--- a/TeamD2-Interim Report.docx
+++ b/TeamD2-Interim Report.docx
@@ -241,18 +241,8 @@
           <w:sz w:val="28"/>
           <w:szCs w:val="28"/>
         </w:rPr>
-        <w:t xml:space="preserve">Alan </w:t>
-      </w:r>
-      <w:proofErr w:type="spellStart"/>
-      <w:r>
-        <w:rPr>
-          <w:rFonts w:asciiTheme="majorHAnsi" w:hAnsiTheme="majorHAnsi"/>
-          <w:sz w:val="28"/>
-          <w:szCs w:val="28"/>
-        </w:rPr>
-        <w:t>O’Driscoll</w:t>
-      </w:r>
-      <w:proofErr w:type="spellEnd"/>
+        <w:t>Alan O’Driscoll</w:t>
+      </w:r>
     </w:p>
     <w:p>
       <w:pPr>
@@ -267,34 +257,14 @@
           <w:szCs w:val="28"/>
         </w:rPr>
       </w:pPr>
-      <w:proofErr w:type="spellStart"/>
-      <w:r>
-        <w:rPr>
-          <w:rFonts w:asciiTheme="majorHAnsi" w:hAnsiTheme="majorHAnsi"/>
-          <w:sz w:val="28"/>
-          <w:szCs w:val="28"/>
-        </w:rPr>
-        <w:t>Arwa</w:t>
-      </w:r>
-      <w:proofErr w:type="spellEnd"/>
-      <w:r>
-        <w:rPr>
-          <w:rFonts w:asciiTheme="majorHAnsi" w:hAnsiTheme="majorHAnsi"/>
-          <w:sz w:val="28"/>
-          <w:szCs w:val="28"/>
-        </w:rPr>
-        <w:t xml:space="preserve"> Al-</w:t>
-      </w:r>
-      <w:proofErr w:type="spellStart"/>
-      <w:r>
-        <w:rPr>
-          <w:rFonts w:asciiTheme="majorHAnsi" w:hAnsiTheme="majorHAnsi"/>
-          <w:sz w:val="28"/>
-          <w:szCs w:val="28"/>
-        </w:rPr>
-        <w:t>Ghaithi</w:t>
-      </w:r>
-      <w:proofErr w:type="spellEnd"/>
+      <w:r>
+        <w:rPr>
+          <w:rFonts w:asciiTheme="majorHAnsi" w:hAnsiTheme="majorHAnsi"/>
+          <w:sz w:val="28"/>
+          <w:szCs w:val="28"/>
+        </w:rPr>
+        <w:t>Arwa Al-Ghaithi</w:t>
+      </w:r>
     </w:p>
     <w:p>
       <w:pPr>
@@ -309,34 +279,14 @@
           <w:szCs w:val="28"/>
         </w:rPr>
       </w:pPr>
-      <w:proofErr w:type="spellStart"/>
-      <w:r>
-        <w:rPr>
-          <w:rFonts w:asciiTheme="majorHAnsi" w:hAnsiTheme="majorHAnsi"/>
-          <w:sz w:val="28"/>
-          <w:szCs w:val="28"/>
-        </w:rPr>
-        <w:t>Dara</w:t>
-      </w:r>
-      <w:proofErr w:type="spellEnd"/>
-      <w:r>
-        <w:rPr>
-          <w:rFonts w:asciiTheme="majorHAnsi" w:hAnsiTheme="majorHAnsi"/>
-          <w:sz w:val="28"/>
-          <w:szCs w:val="28"/>
-        </w:rPr>
-        <w:t xml:space="preserve"> </w:t>
-      </w:r>
-      <w:proofErr w:type="spellStart"/>
-      <w:r>
-        <w:rPr>
-          <w:rFonts w:asciiTheme="majorHAnsi" w:hAnsiTheme="majorHAnsi"/>
-          <w:sz w:val="28"/>
-          <w:szCs w:val="28"/>
-        </w:rPr>
-        <w:t>Folan</w:t>
-      </w:r>
-      <w:proofErr w:type="spellEnd"/>
+      <w:r>
+        <w:rPr>
+          <w:rFonts w:asciiTheme="majorHAnsi" w:hAnsiTheme="majorHAnsi"/>
+          <w:sz w:val="28"/>
+          <w:szCs w:val="28"/>
+        </w:rPr>
+        <w:t>Dara Folan</w:t>
+      </w:r>
     </w:p>
     <w:p>
       <w:pPr>
@@ -381,34 +331,14 @@
           <w:szCs w:val="28"/>
         </w:rPr>
       </w:pPr>
-      <w:proofErr w:type="spellStart"/>
-      <w:r>
-        <w:rPr>
-          <w:rFonts w:asciiTheme="majorHAnsi" w:hAnsiTheme="majorHAnsi"/>
-          <w:sz w:val="28"/>
-          <w:szCs w:val="28"/>
-        </w:rPr>
-        <w:t>Ionatan</w:t>
-      </w:r>
-      <w:proofErr w:type="spellEnd"/>
-      <w:r>
-        <w:rPr>
-          <w:rFonts w:asciiTheme="majorHAnsi" w:hAnsiTheme="majorHAnsi"/>
-          <w:sz w:val="28"/>
-          <w:szCs w:val="28"/>
-        </w:rPr>
-        <w:t xml:space="preserve"> </w:t>
-      </w:r>
-      <w:proofErr w:type="spellStart"/>
-      <w:r>
-        <w:rPr>
-          <w:rFonts w:asciiTheme="majorHAnsi" w:hAnsiTheme="majorHAnsi"/>
-          <w:sz w:val="28"/>
-          <w:szCs w:val="28"/>
-        </w:rPr>
-        <w:t>Sala</w:t>
-      </w:r>
-      <w:proofErr w:type="spellEnd"/>
+      <w:r>
+        <w:rPr>
+          <w:rFonts w:asciiTheme="majorHAnsi" w:hAnsiTheme="majorHAnsi"/>
+          <w:sz w:val="28"/>
+          <w:szCs w:val="28"/>
+        </w:rPr>
+        <w:t>Ionatan Sala</w:t>
+      </w:r>
     </w:p>
     <w:p>
       <w:pPr>
@@ -431,6 +361,14 @@
         </w:rPr>
         <w:t>Ciaran</w:t>
       </w:r>
+      <w:r>
+        <w:rPr>
+          <w:rFonts w:asciiTheme="majorHAnsi" w:hAnsiTheme="majorHAnsi"/>
+          <w:sz w:val="28"/>
+          <w:szCs w:val="28"/>
+        </w:rPr>
+        <w:t xml:space="preserve"> Nielson</w:t>
+      </w:r>
     </w:p>
     <w:p>
       <w:pPr>
@@ -557,23 +495,13 @@
           <w:szCs w:val="28"/>
         </w:rPr>
       </w:pPr>
-      <w:proofErr w:type="spellStart"/>
-      <w:r>
-        <w:rPr>
-          <w:rFonts w:asciiTheme="majorHAnsi" w:hAnsiTheme="majorHAnsi"/>
-          <w:sz w:val="28"/>
-          <w:szCs w:val="28"/>
-        </w:rPr>
-        <w:t>PostgreSQL</w:t>
-      </w:r>
-      <w:proofErr w:type="spellEnd"/>
-      <w:r>
-        <w:rPr>
-          <w:rFonts w:asciiTheme="majorHAnsi" w:hAnsiTheme="majorHAnsi"/>
-          <w:sz w:val="28"/>
-          <w:szCs w:val="28"/>
-        </w:rPr>
-        <w:t xml:space="preserve"> </w:t>
+      <w:r>
+        <w:rPr>
+          <w:rFonts w:asciiTheme="majorHAnsi" w:hAnsiTheme="majorHAnsi"/>
+          <w:sz w:val="28"/>
+          <w:szCs w:val="28"/>
+        </w:rPr>
+        <w:t xml:space="preserve">PostgreSQL </w:t>
       </w:r>
       <w:r>
         <w:rPr>
@@ -638,23 +566,13 @@
         </w:rPr>
         <w:t xml:space="preserve"> </w:t>
       </w:r>
-      <w:proofErr w:type="spellStart"/>
-      <w:r>
-        <w:rPr>
-          <w:rFonts w:asciiTheme="majorHAnsi" w:hAnsiTheme="majorHAnsi"/>
-          <w:sz w:val="28"/>
-          <w:szCs w:val="28"/>
-        </w:rPr>
-        <w:t>Ionatan</w:t>
-      </w:r>
-      <w:proofErr w:type="spellEnd"/>
-      <w:r>
-        <w:rPr>
-          <w:rFonts w:asciiTheme="majorHAnsi" w:hAnsiTheme="majorHAnsi"/>
-          <w:sz w:val="28"/>
-          <w:szCs w:val="28"/>
-        </w:rPr>
-        <w:t>, Ciaran</w:t>
+      <w:r>
+        <w:rPr>
+          <w:rFonts w:asciiTheme="majorHAnsi" w:hAnsiTheme="majorHAnsi"/>
+          <w:sz w:val="28"/>
+          <w:szCs w:val="28"/>
+        </w:rPr>
+        <w:t>Ionatan, Ciaran</w:t>
       </w:r>
     </w:p>
     <w:p>
@@ -687,7 +605,6 @@
         </w:rPr>
         <w:sym w:font="Wingdings" w:char="F0E0"/>
       </w:r>
-      <w:proofErr w:type="gramStart"/>
       <w:r>
         <w:rPr>
           <w:rFonts w:asciiTheme="majorHAnsi" w:hAnsiTheme="majorHAnsi"/>
@@ -702,37 +619,8 @@
           <w:sz w:val="28"/>
           <w:szCs w:val="28"/>
         </w:rPr>
-        <w:t xml:space="preserve"> </w:t>
-      </w:r>
-      <w:proofErr w:type="spellStart"/>
-      <w:r>
-        <w:rPr>
-          <w:rFonts w:asciiTheme="majorHAnsi" w:hAnsiTheme="majorHAnsi"/>
-          <w:sz w:val="28"/>
-          <w:szCs w:val="28"/>
-        </w:rPr>
-        <w:t>Arwa</w:t>
-      </w:r>
-      <w:proofErr w:type="spellEnd"/>
-      <w:proofErr w:type="gramEnd"/>
-      <w:r>
-        <w:rPr>
-          <w:rFonts w:asciiTheme="majorHAnsi" w:hAnsiTheme="majorHAnsi"/>
-          <w:sz w:val="28"/>
-          <w:szCs w:val="28"/>
-        </w:rPr>
-        <w:t xml:space="preserve">, </w:t>
-      </w:r>
-      <w:proofErr w:type="spellStart"/>
-      <w:r>
-        <w:rPr>
-          <w:rFonts w:asciiTheme="majorHAnsi" w:hAnsiTheme="majorHAnsi"/>
-          <w:sz w:val="28"/>
-          <w:szCs w:val="28"/>
-        </w:rPr>
-        <w:t>Ionatan</w:t>
-      </w:r>
-      <w:proofErr w:type="spellEnd"/>
+        <w:t xml:space="preserve"> Arwa, Ionatan</w:t>
+      </w:r>
     </w:p>
     <w:p>
       <w:pPr>
@@ -791,23 +679,13 @@
         </w:rPr>
         <w:t xml:space="preserve"> </w:t>
       </w:r>
-      <w:proofErr w:type="spellStart"/>
-      <w:r>
-        <w:rPr>
-          <w:rFonts w:asciiTheme="majorHAnsi" w:hAnsiTheme="majorHAnsi"/>
-          <w:sz w:val="28"/>
-          <w:szCs w:val="28"/>
-        </w:rPr>
-        <w:t>Arwa</w:t>
-      </w:r>
-      <w:proofErr w:type="spellEnd"/>
-      <w:r>
-        <w:rPr>
-          <w:rFonts w:asciiTheme="majorHAnsi" w:hAnsiTheme="majorHAnsi"/>
-          <w:sz w:val="28"/>
-          <w:szCs w:val="28"/>
-        </w:rPr>
-        <w:t>,</w:t>
+      <w:r>
+        <w:rPr>
+          <w:rFonts w:asciiTheme="majorHAnsi" w:hAnsiTheme="majorHAnsi"/>
+          <w:sz w:val="28"/>
+          <w:szCs w:val="28"/>
+        </w:rPr>
+        <w:t>Arwa,</w:t>
       </w:r>
       <w:r>
         <w:rPr>
@@ -817,23 +695,13 @@
         </w:rPr>
         <w:t xml:space="preserve"> </w:t>
       </w:r>
-      <w:proofErr w:type="spellStart"/>
-      <w:r>
-        <w:rPr>
-          <w:rFonts w:asciiTheme="majorHAnsi" w:hAnsiTheme="majorHAnsi"/>
-          <w:sz w:val="28"/>
-          <w:szCs w:val="28"/>
-        </w:rPr>
-        <w:t>Dara</w:t>
-      </w:r>
-      <w:proofErr w:type="spellEnd"/>
-      <w:r>
-        <w:rPr>
-          <w:rFonts w:asciiTheme="majorHAnsi" w:hAnsiTheme="majorHAnsi"/>
-          <w:sz w:val="28"/>
-          <w:szCs w:val="28"/>
-        </w:rPr>
-        <w:t>,</w:t>
+      <w:r>
+        <w:rPr>
+          <w:rFonts w:asciiTheme="majorHAnsi" w:hAnsiTheme="majorHAnsi"/>
+          <w:sz w:val="28"/>
+          <w:szCs w:val="28"/>
+        </w:rPr>
+        <w:t>Dara,</w:t>
       </w:r>
       <w:r>
         <w:rPr>
@@ -859,7 +727,6 @@
         </w:rPr>
         <w:t xml:space="preserve"> </w:t>
       </w:r>
-      <w:proofErr w:type="spellStart"/>
       <w:r>
         <w:rPr>
           <w:rFonts w:asciiTheme="majorHAnsi" w:hAnsiTheme="majorHAnsi"/>
@@ -868,7 +735,8 @@
         </w:rPr>
         <w:t>Ionatan</w:t>
       </w:r>
-      <w:proofErr w:type="spellEnd"/>
+      <w:bookmarkStart w:id="0" w:name="_GoBack"/>
+      <w:bookmarkEnd w:id="0"/>
     </w:p>
     <w:p>
       <w:pPr>
@@ -884,23 +752,13 @@
           <w:szCs w:val="28"/>
         </w:rPr>
       </w:pPr>
-      <w:proofErr w:type="spellStart"/>
-      <w:r>
-        <w:rPr>
-          <w:rFonts w:asciiTheme="majorHAnsi" w:hAnsiTheme="majorHAnsi"/>
-          <w:sz w:val="28"/>
-          <w:szCs w:val="28"/>
-        </w:rPr>
-        <w:t>Javascript</w:t>
-      </w:r>
-      <w:proofErr w:type="spellEnd"/>
-      <w:r>
-        <w:rPr>
-          <w:rFonts w:asciiTheme="majorHAnsi" w:hAnsiTheme="majorHAnsi"/>
-          <w:sz w:val="28"/>
-          <w:szCs w:val="28"/>
-        </w:rPr>
-        <w:t xml:space="preserve">  </w:t>
+      <w:r>
+        <w:rPr>
+          <w:rFonts w:asciiTheme="majorHAnsi" w:hAnsiTheme="majorHAnsi"/>
+          <w:sz w:val="28"/>
+          <w:szCs w:val="28"/>
+        </w:rPr>
+        <w:t xml:space="preserve">Javascript  </w:t>
       </w:r>
       <w:r>
         <w:rPr>
@@ -910,7 +768,6 @@
         </w:rPr>
         <w:sym w:font="Wingdings" w:char="F0E0"/>
       </w:r>
-      <w:proofErr w:type="gramStart"/>
       <w:r>
         <w:rPr>
           <w:rFonts w:asciiTheme="majorHAnsi" w:hAnsiTheme="majorHAnsi"/>
@@ -927,53 +784,22 @@
         </w:rPr>
         <w:t xml:space="preserve"> </w:t>
       </w:r>
-      <w:proofErr w:type="spellStart"/>
-      <w:r>
-        <w:rPr>
-          <w:rFonts w:asciiTheme="majorHAnsi" w:hAnsiTheme="majorHAnsi"/>
-          <w:sz w:val="28"/>
-          <w:szCs w:val="28"/>
-        </w:rPr>
-        <w:t>Arwa</w:t>
-      </w:r>
-      <w:proofErr w:type="spellEnd"/>
-      <w:proofErr w:type="gramEnd"/>
-      <w:r>
-        <w:rPr>
-          <w:rFonts w:asciiTheme="majorHAnsi" w:hAnsiTheme="majorHAnsi"/>
-          <w:sz w:val="28"/>
-          <w:szCs w:val="28"/>
-        </w:rPr>
-        <w:t xml:space="preserve">, </w:t>
-      </w:r>
-      <w:proofErr w:type="spellStart"/>
-      <w:r>
-        <w:rPr>
-          <w:rFonts w:asciiTheme="majorHAnsi" w:hAnsiTheme="majorHAnsi"/>
-          <w:sz w:val="28"/>
-          <w:szCs w:val="28"/>
-        </w:rPr>
-        <w:t>Dara</w:t>
-      </w:r>
-      <w:proofErr w:type="spellEnd"/>
-      <w:r>
-        <w:rPr>
-          <w:rFonts w:asciiTheme="majorHAnsi" w:hAnsiTheme="majorHAnsi"/>
-          <w:sz w:val="28"/>
-          <w:szCs w:val="28"/>
-        </w:rPr>
-        <w:t xml:space="preserve">, </w:t>
-      </w:r>
-      <w:proofErr w:type="spellStart"/>
-      <w:r>
-        <w:rPr>
-          <w:rFonts w:asciiTheme="majorHAnsi" w:hAnsiTheme="majorHAnsi"/>
-          <w:sz w:val="28"/>
-          <w:szCs w:val="28"/>
-        </w:rPr>
-        <w:t>Ionatan</w:t>
-      </w:r>
-      <w:proofErr w:type="spellEnd"/>
+      <w:r>
+        <w:rPr>
+          <w:rFonts w:asciiTheme="majorHAnsi" w:hAnsiTheme="majorHAnsi"/>
+          <w:sz w:val="28"/>
+          <w:szCs w:val="28"/>
+        </w:rPr>
+        <w:t xml:space="preserve">Arwa, </w:t>
+      </w:r>
+      <w:r>
+        <w:rPr>
+          <w:rFonts w:asciiTheme="majorHAnsi" w:hAnsiTheme="majorHAnsi"/>
+          <w:sz w:val="28"/>
+          <w:szCs w:val="28"/>
+        </w:rPr>
+        <w:t>Dara, Ionatan</w:t>
+      </w:r>
     </w:p>
     <w:p>
       <w:pPr>
@@ -1021,23 +847,13 @@
         </w:rPr>
         <w:t xml:space="preserve">Alan, </w:t>
       </w:r>
-      <w:proofErr w:type="spellStart"/>
-      <w:r>
-        <w:rPr>
-          <w:rFonts w:asciiTheme="majorHAnsi" w:hAnsiTheme="majorHAnsi"/>
-          <w:sz w:val="28"/>
-          <w:szCs w:val="28"/>
-        </w:rPr>
-        <w:t>Dara</w:t>
-      </w:r>
-      <w:proofErr w:type="spellEnd"/>
-      <w:r>
-        <w:rPr>
-          <w:rFonts w:asciiTheme="majorHAnsi" w:hAnsiTheme="majorHAnsi"/>
-          <w:sz w:val="28"/>
-          <w:szCs w:val="28"/>
-        </w:rPr>
-        <w:t>, Dean</w:t>
+      <w:r>
+        <w:rPr>
+          <w:rFonts w:asciiTheme="majorHAnsi" w:hAnsiTheme="majorHAnsi"/>
+          <w:sz w:val="28"/>
+          <w:szCs w:val="28"/>
+        </w:rPr>
+        <w:t>Dara, Dean</w:t>
       </w:r>
     </w:p>
     <w:p>
@@ -1092,7 +908,7 @@
           <w:sz w:val="28"/>
           <w:szCs w:val="28"/>
         </w:rPr>
-        <w:t>Dean</w:t>
+        <w:t>Alan, Dara, Dean</w:t>
       </w:r>
     </w:p>
     <w:p>
@@ -1586,25 +1402,7 @@
           <w:sz w:val="28"/>
           <w:szCs w:val="28"/>
         </w:rPr>
-        <w:t xml:space="preserve">Cart – items can then be selected for purchase and added to a </w:t>
-      </w:r>
-      <w:proofErr w:type="gramStart"/>
-      <w:r>
-        <w:rPr>
-          <w:rFonts w:asciiTheme="majorHAnsi" w:hAnsiTheme="majorHAnsi"/>
-          <w:sz w:val="28"/>
-          <w:szCs w:val="28"/>
-        </w:rPr>
-        <w:t>cart which</w:t>
-      </w:r>
-      <w:proofErr w:type="gramEnd"/>
-      <w:r>
-        <w:rPr>
-          <w:rFonts w:asciiTheme="majorHAnsi" w:hAnsiTheme="majorHAnsi"/>
-          <w:sz w:val="28"/>
-          <w:szCs w:val="28"/>
-        </w:rPr>
-        <w:t xml:space="preserve"> stores the product, price and quantity. Items must be able to be added and removed from the cart by the user.</w:t>
+        <w:t>Cart – items can then be selected for purchase and added to a cart which stores the product, price and quantity. Items must be able to be added and removed from the cart by the user.</w:t>
       </w:r>
     </w:p>
     <w:p>
@@ -1693,8 +1491,6 @@
         </w:rPr>
         <w:t>c</w:t>
       </w:r>
-      <w:bookmarkStart w:id="0" w:name="_GoBack"/>
-      <w:bookmarkEnd w:id="0"/>
       <w:r>
         <w:rPr>
           <w:rFonts w:asciiTheme="majorHAnsi" w:hAnsiTheme="majorHAnsi"/>
@@ -1743,43 +1539,7 @@
           <w:sz w:val="28"/>
           <w:szCs w:val="28"/>
         </w:rPr>
-        <w:t xml:space="preserve">External </w:t>
-      </w:r>
-      <w:proofErr w:type="spellStart"/>
-      <w:r>
-        <w:rPr>
-          <w:rFonts w:asciiTheme="majorHAnsi" w:hAnsiTheme="majorHAnsi"/>
-          <w:sz w:val="28"/>
-          <w:szCs w:val="28"/>
-        </w:rPr>
-        <w:t>javascript</w:t>
-      </w:r>
-      <w:proofErr w:type="spellEnd"/>
-      <w:r>
-        <w:rPr>
-          <w:rFonts w:asciiTheme="majorHAnsi" w:hAnsiTheme="majorHAnsi"/>
-          <w:sz w:val="28"/>
-          <w:szCs w:val="28"/>
-        </w:rPr>
-        <w:t xml:space="preserve"> and </w:t>
-      </w:r>
-      <w:proofErr w:type="spellStart"/>
-      <w:r>
-        <w:rPr>
-          <w:rFonts w:asciiTheme="majorHAnsi" w:hAnsiTheme="majorHAnsi"/>
-          <w:sz w:val="28"/>
-          <w:szCs w:val="28"/>
-        </w:rPr>
-        <w:t>css</w:t>
-      </w:r>
-      <w:proofErr w:type="spellEnd"/>
-      <w:r>
-        <w:rPr>
-          <w:rFonts w:asciiTheme="majorHAnsi" w:hAnsiTheme="majorHAnsi"/>
-          <w:sz w:val="28"/>
-          <w:szCs w:val="28"/>
-        </w:rPr>
-        <w:t xml:space="preserve"> files must be used</w:t>
+        <w:t>External javascript and css files must be used</w:t>
       </w:r>
     </w:p>
     <w:p>
@@ -1919,15 +1679,15 @@
           <w:sz w:val="28"/>
           <w:szCs w:val="28"/>
         </w:rPr>
-        <w:t>Gantt Chart Separate</w:t>
-      </w:r>
-      <w:r>
-        <w:rPr>
-          <w:rFonts w:asciiTheme="majorHAnsi" w:hAnsiTheme="majorHAnsi"/>
-          <w:sz w:val="28"/>
-          <w:szCs w:val="28"/>
-        </w:rPr>
-        <w:t xml:space="preserve"> to Word Document</w:t>
+        <w:t xml:space="preserve">Gantt Chart </w:t>
+      </w:r>
+      <w:r>
+        <w:rPr>
+          <w:rFonts w:asciiTheme="majorHAnsi" w:hAnsiTheme="majorHAnsi"/>
+          <w:sz w:val="28"/>
+          <w:szCs w:val="28"/>
+        </w:rPr>
+        <w:t>at bottom of file</w:t>
       </w:r>
       <w:r>
         <w:rPr>
@@ -1938,6 +1698,18 @@
         </w:rPr>
         <w:t>**</w:t>
       </w:r>
+    </w:p>
+    <w:p>
+      <w:pPr>
+        <w:ind w:left="-567"/>
+        <w:rPr>
+          <w:rFonts w:asciiTheme="majorHAnsi" w:hAnsiTheme="majorHAnsi"/>
+          <w:b/>
+          <w:sz w:val="28"/>
+          <w:szCs w:val="28"/>
+          <w:u w:val="single"/>
+        </w:rPr>
+      </w:pPr>
     </w:p>
     <w:p>
       <w:pPr>
@@ -2221,25 +1993,7 @@
           <w:sz w:val="28"/>
           <w:szCs w:val="28"/>
         </w:rPr>
-        <w:t xml:space="preserve">The first table contains the title, publisher, price, platform and description of the game in question. This is the main </w:t>
-      </w:r>
-      <w:proofErr w:type="gramStart"/>
-      <w:r>
-        <w:rPr>
-          <w:rFonts w:asciiTheme="majorHAnsi" w:hAnsiTheme="majorHAnsi"/>
-          <w:sz w:val="28"/>
-          <w:szCs w:val="28"/>
-        </w:rPr>
-        <w:t>table which</w:t>
-      </w:r>
-      <w:proofErr w:type="gramEnd"/>
-      <w:r>
-        <w:rPr>
-          <w:rFonts w:asciiTheme="majorHAnsi" w:hAnsiTheme="majorHAnsi"/>
-          <w:sz w:val="28"/>
-          <w:szCs w:val="28"/>
-        </w:rPr>
-        <w:t xml:space="preserve"> we will query and return results from.</w:t>
+        <w:t>The first table contains the title, publisher, price, platform and description of the game in question. This is the main table which we will query and return results from.</w:t>
       </w:r>
     </w:p>
     <w:p>
@@ -2260,6 +2014,28 @@
         </w:rPr>
         <w:t>The second table includes the customers name, details, username and password. This table will be queried on the login section of our homepage.</w:t>
       </w:r>
+    </w:p>
+    <w:p>
+      <w:pPr>
+        <w:pStyle w:val="BodyText"/>
+        <w:ind w:left="-567"/>
+        <w:rPr>
+          <w:rFonts w:asciiTheme="majorHAnsi" w:hAnsiTheme="majorHAnsi"/>
+          <w:sz w:val="28"/>
+          <w:szCs w:val="28"/>
+        </w:rPr>
+      </w:pPr>
+    </w:p>
+    <w:p>
+      <w:pPr>
+        <w:pStyle w:val="BodyText"/>
+        <w:ind w:left="-567"/>
+        <w:rPr>
+          <w:rFonts w:asciiTheme="majorHAnsi" w:hAnsiTheme="majorHAnsi"/>
+          <w:sz w:val="28"/>
+          <w:szCs w:val="28"/>
+        </w:rPr>
+      </w:pPr>
     </w:p>
     <w:p>
       <w:pPr>
@@ -2485,27 +2261,7 @@
           <w:sz w:val="28"/>
           <w:szCs w:val="28"/>
         </w:rPr>
-        <w:t xml:space="preserve">(SELECT name FROM </w:t>
-      </w:r>
-      <w:proofErr w:type="spellStart"/>
-      <w:r>
-        <w:rPr>
-          <w:rFonts w:asciiTheme="majorHAnsi" w:hAnsiTheme="majorHAnsi"/>
-          <w:color w:val="FF0000"/>
-          <w:sz w:val="28"/>
-          <w:szCs w:val="28"/>
-        </w:rPr>
-        <w:t>userbase</w:t>
-      </w:r>
-      <w:proofErr w:type="spellEnd"/>
-      <w:r>
-        <w:rPr>
-          <w:rFonts w:asciiTheme="majorHAnsi" w:hAnsiTheme="majorHAnsi"/>
-          <w:color w:val="FF0000"/>
-          <w:sz w:val="28"/>
-          <w:szCs w:val="28"/>
-        </w:rPr>
-        <w:t xml:space="preserve"> WHERE username = “$input1“ AND password = “ $input2“ ;)</w:t>
+        <w:t>(SELECT name FROM userbase WHERE username = “$input1“ AND password = “ $input2“ ;)</w:t>
       </w:r>
     </w:p>
     <w:p>
@@ -2623,27 +2379,14 @@
           <w:szCs w:val="28"/>
         </w:rPr>
       </w:pPr>
-      <w:proofErr w:type="spellStart"/>
-      <w:proofErr w:type="gramStart"/>
-      <w:r>
-        <w:rPr>
-          <w:rFonts w:asciiTheme="majorHAnsi" w:hAnsiTheme="majorHAnsi"/>
-          <w:color w:val="FF0000"/>
-          <w:sz w:val="28"/>
-          <w:szCs w:val="28"/>
-        </w:rPr>
-        <w:t>uniqid</w:t>
-      </w:r>
-      <w:proofErr w:type="spellEnd"/>
-      <w:proofErr w:type="gramEnd"/>
-      <w:r>
-        <w:rPr>
-          <w:rFonts w:asciiTheme="majorHAnsi" w:hAnsiTheme="majorHAnsi"/>
-          <w:color w:val="FF0000"/>
-          <w:sz w:val="28"/>
-          <w:szCs w:val="28"/>
-        </w:rPr>
-        <w:t>()</w:t>
+      <w:r>
+        <w:rPr>
+          <w:rFonts w:asciiTheme="majorHAnsi" w:hAnsiTheme="majorHAnsi"/>
+          <w:color w:val="FF0000"/>
+          <w:sz w:val="28"/>
+          <w:szCs w:val="28"/>
+        </w:rPr>
+        <w:t>uniqid()</w:t>
       </w:r>
     </w:p>
     <w:p>
@@ -2666,16 +2409,7 @@
           <w:sz w:val="28"/>
           <w:szCs w:val="28"/>
         </w:rPr>
-        <w:t xml:space="preserve">Create a unique id for a user or </w:t>
-      </w:r>
-      <w:proofErr w:type="spellStart"/>
-      <w:r>
-        <w:rPr>
-          <w:rFonts w:asciiTheme="majorHAnsi" w:hAnsiTheme="majorHAnsi"/>
-          <w:sz w:val="28"/>
-          <w:szCs w:val="28"/>
-        </w:rPr>
-        <w:t>transaction</w:t>
+        <w:t>Create a unique id for a user or transaction</w:t>
       </w:r>
     </w:p>
     <w:p>
@@ -2693,35 +2427,14 @@
           <w:szCs w:val="28"/>
         </w:rPr>
       </w:pPr>
-      <w:proofErr w:type="gramStart"/>
-      <w:r>
-        <w:rPr>
-          <w:rFonts w:asciiTheme="majorHAnsi" w:hAnsiTheme="majorHAnsi"/>
-          <w:color w:val="FF0000"/>
-          <w:sz w:val="28"/>
-          <w:szCs w:val="28"/>
-        </w:rPr>
-        <w:t>pg</w:t>
-      </w:r>
-      <w:proofErr w:type="gramEnd"/>
-      <w:r>
-        <w:rPr>
-          <w:rFonts w:asciiTheme="majorHAnsi" w:hAnsiTheme="majorHAnsi"/>
-          <w:color w:val="FF0000"/>
-          <w:sz w:val="28"/>
-          <w:szCs w:val="28"/>
-        </w:rPr>
-        <w:t>_connect</w:t>
-      </w:r>
-      <w:proofErr w:type="spellEnd"/>
-      <w:r>
-        <w:rPr>
-          <w:rFonts w:asciiTheme="majorHAnsi" w:hAnsiTheme="majorHAnsi"/>
-          <w:color w:val="FF0000"/>
-          <w:sz w:val="28"/>
-          <w:szCs w:val="28"/>
-        </w:rPr>
-        <w:t>()</w:t>
+      <w:r>
+        <w:rPr>
+          <w:rFonts w:asciiTheme="majorHAnsi" w:hAnsiTheme="majorHAnsi"/>
+          <w:color w:val="FF0000"/>
+          <w:sz w:val="28"/>
+          <w:szCs w:val="28"/>
+        </w:rPr>
+        <w:t>pg_connect()</w:t>
       </w:r>
     </w:p>
     <w:p>
@@ -2740,7 +2453,6 @@
           <w:sz w:val="28"/>
           <w:szCs w:val="28"/>
         </w:rPr>
-        <w:lastRenderedPageBreak/>
         <w:t>Open connection to games and user database</w:t>
       </w:r>
     </w:p>
@@ -2755,36 +2467,14 @@
           <w:szCs w:val="28"/>
         </w:rPr>
       </w:pPr>
-      <w:proofErr w:type="spellStart"/>
-      <w:proofErr w:type="gramStart"/>
-      <w:r>
-        <w:rPr>
-          <w:rFonts w:asciiTheme="majorHAnsi" w:hAnsiTheme="majorHAnsi"/>
-          <w:color w:val="FF0000"/>
-          <w:sz w:val="28"/>
-          <w:szCs w:val="28"/>
-        </w:rPr>
-        <w:t>pg</w:t>
-      </w:r>
-      <w:proofErr w:type="gramEnd"/>
-      <w:r>
-        <w:rPr>
-          <w:rFonts w:asciiTheme="majorHAnsi" w:hAnsiTheme="majorHAnsi"/>
-          <w:color w:val="FF0000"/>
-          <w:sz w:val="28"/>
-          <w:szCs w:val="28"/>
-        </w:rPr>
-        <w:t>_close</w:t>
-      </w:r>
-      <w:proofErr w:type="spellEnd"/>
-      <w:r>
-        <w:rPr>
-          <w:rFonts w:asciiTheme="majorHAnsi" w:hAnsiTheme="majorHAnsi"/>
-          <w:color w:val="FF0000"/>
-          <w:sz w:val="28"/>
-          <w:szCs w:val="28"/>
-        </w:rPr>
-        <w:t>()</w:t>
+      <w:r>
+        <w:rPr>
+          <w:rFonts w:asciiTheme="majorHAnsi" w:hAnsiTheme="majorHAnsi"/>
+          <w:color w:val="FF0000"/>
+          <w:sz w:val="28"/>
+          <w:szCs w:val="28"/>
+        </w:rPr>
+        <w:t>pg_close()</w:t>
       </w:r>
     </w:p>
     <w:p>
@@ -2803,16 +2493,7 @@
           <w:sz w:val="28"/>
           <w:szCs w:val="28"/>
         </w:rPr>
-        <w:t xml:space="preserve">Upon logout, close connection to </w:t>
-      </w:r>
-      <w:proofErr w:type="spellStart"/>
-      <w:r>
-        <w:rPr>
-          <w:rFonts w:asciiTheme="majorHAnsi" w:hAnsiTheme="majorHAnsi"/>
-          <w:sz w:val="28"/>
-          <w:szCs w:val="28"/>
-        </w:rPr>
-        <w:t>database</w:t>
+        <w:t>Upon logout, close connection to database</w:t>
       </w:r>
     </w:p>
     <w:p>
@@ -2830,35 +2511,14 @@
           <w:szCs w:val="28"/>
         </w:rPr>
       </w:pPr>
-      <w:proofErr w:type="gramStart"/>
-      <w:r>
-        <w:rPr>
-          <w:rFonts w:asciiTheme="majorHAnsi" w:hAnsiTheme="majorHAnsi"/>
-          <w:color w:val="FF0000"/>
-          <w:sz w:val="28"/>
-          <w:szCs w:val="28"/>
-        </w:rPr>
-        <w:t>pg</w:t>
-      </w:r>
-      <w:proofErr w:type="gramEnd"/>
-      <w:r>
-        <w:rPr>
-          <w:rFonts w:asciiTheme="majorHAnsi" w:hAnsiTheme="majorHAnsi"/>
-          <w:color w:val="FF0000"/>
-          <w:sz w:val="28"/>
-          <w:szCs w:val="28"/>
-        </w:rPr>
-        <w:t>_insert</w:t>
-      </w:r>
-      <w:proofErr w:type="spellEnd"/>
-      <w:r>
-        <w:rPr>
-          <w:rFonts w:asciiTheme="majorHAnsi" w:hAnsiTheme="majorHAnsi"/>
-          <w:color w:val="FF0000"/>
-          <w:sz w:val="28"/>
-          <w:szCs w:val="28"/>
-        </w:rPr>
-        <w:t>()</w:t>
+      <w:r>
+        <w:rPr>
+          <w:rFonts w:asciiTheme="majorHAnsi" w:hAnsiTheme="majorHAnsi"/>
+          <w:color w:val="FF0000"/>
+          <w:sz w:val="28"/>
+          <w:szCs w:val="28"/>
+        </w:rPr>
+        <w:t>pg_insert()</w:t>
       </w:r>
     </w:p>
     <w:p>
@@ -2910,36 +2570,14 @@
           <w:szCs w:val="28"/>
         </w:rPr>
       </w:pPr>
-      <w:proofErr w:type="spellStart"/>
-      <w:proofErr w:type="gramStart"/>
-      <w:r>
-        <w:rPr>
-          <w:rFonts w:asciiTheme="majorHAnsi" w:hAnsiTheme="majorHAnsi"/>
-          <w:color w:val="FF0000"/>
-          <w:sz w:val="28"/>
-          <w:szCs w:val="28"/>
-        </w:rPr>
-        <w:t>pg</w:t>
-      </w:r>
-      <w:proofErr w:type="gramEnd"/>
-      <w:r>
-        <w:rPr>
-          <w:rFonts w:asciiTheme="majorHAnsi" w:hAnsiTheme="majorHAnsi"/>
-          <w:color w:val="FF0000"/>
-          <w:sz w:val="28"/>
-          <w:szCs w:val="28"/>
-        </w:rPr>
-        <w:t>_update</w:t>
-      </w:r>
-      <w:proofErr w:type="spellEnd"/>
-      <w:r>
-        <w:rPr>
-          <w:rFonts w:asciiTheme="majorHAnsi" w:hAnsiTheme="majorHAnsi"/>
-          <w:color w:val="FF0000"/>
-          <w:sz w:val="28"/>
-          <w:szCs w:val="28"/>
-        </w:rPr>
-        <w:t>()</w:t>
+      <w:r>
+        <w:rPr>
+          <w:rFonts w:asciiTheme="majorHAnsi" w:hAnsiTheme="majorHAnsi"/>
+          <w:color w:val="FF0000"/>
+          <w:sz w:val="28"/>
+          <w:szCs w:val="28"/>
+        </w:rPr>
+        <w:t>pg_update()</w:t>
       </w:r>
     </w:p>
     <w:p>
@@ -2972,36 +2610,14 @@
           <w:szCs w:val="28"/>
         </w:rPr>
       </w:pPr>
-      <w:proofErr w:type="spellStart"/>
-      <w:proofErr w:type="gramStart"/>
-      <w:r>
-        <w:rPr>
-          <w:rFonts w:asciiTheme="majorHAnsi" w:hAnsiTheme="majorHAnsi"/>
-          <w:color w:val="FF0000"/>
-          <w:sz w:val="28"/>
-          <w:szCs w:val="28"/>
-        </w:rPr>
-        <w:t>pg</w:t>
-      </w:r>
-      <w:proofErr w:type="gramEnd"/>
-      <w:r>
-        <w:rPr>
-          <w:rFonts w:asciiTheme="majorHAnsi" w:hAnsiTheme="majorHAnsi"/>
-          <w:color w:val="FF0000"/>
-          <w:sz w:val="28"/>
-          <w:szCs w:val="28"/>
-        </w:rPr>
-        <w:t>_socket</w:t>
-      </w:r>
-      <w:proofErr w:type="spellEnd"/>
-      <w:r>
-        <w:rPr>
-          <w:rFonts w:asciiTheme="majorHAnsi" w:hAnsiTheme="majorHAnsi"/>
-          <w:color w:val="FF0000"/>
-          <w:sz w:val="28"/>
-          <w:szCs w:val="28"/>
-        </w:rPr>
-        <w:t>()</w:t>
+      <w:r>
+        <w:rPr>
+          <w:rFonts w:asciiTheme="majorHAnsi" w:hAnsiTheme="majorHAnsi"/>
+          <w:color w:val="FF0000"/>
+          <w:sz w:val="28"/>
+          <w:szCs w:val="28"/>
+        </w:rPr>
+        <w:t>pg_socket()</w:t>
       </w:r>
     </w:p>
     <w:p>
@@ -3034,6 +2650,134 @@
           <w:szCs w:val="28"/>
         </w:rPr>
       </w:pPr>
+      <w:r>
+        <w:rPr>
+          <w:rFonts w:asciiTheme="majorHAnsi" w:hAnsiTheme="majorHAnsi"/>
+          <w:color w:val="FF0000"/>
+          <w:sz w:val="28"/>
+          <w:szCs w:val="28"/>
+        </w:rPr>
+        <w:t>pg_query()</w:t>
+      </w:r>
+    </w:p>
+    <w:p>
+      <w:pPr>
+        <w:pStyle w:val="ListBullet2"/>
+        <w:ind w:left="-142" w:hanging="425"/>
+        <w:rPr>
+          <w:rFonts w:asciiTheme="majorHAnsi" w:hAnsiTheme="majorHAnsi"/>
+          <w:sz w:val="28"/>
+          <w:szCs w:val="28"/>
+        </w:rPr>
+      </w:pPr>
+      <w:r>
+        <w:rPr>
+          <w:rFonts w:asciiTheme="majorHAnsi" w:hAnsiTheme="majorHAnsi"/>
+          <w:sz w:val="28"/>
+          <w:szCs w:val="28"/>
+        </w:rPr>
+        <w:t>Query the database for specific searches</w:t>
+      </w:r>
+    </w:p>
+    <w:p>
+      <w:pPr>
+        <w:pStyle w:val="List3"/>
+        <w:ind w:left="-142" w:hanging="425"/>
+        <w:rPr>
+          <w:rFonts w:asciiTheme="majorHAnsi" w:hAnsiTheme="majorHAnsi"/>
+          <w:color w:val="FF0000"/>
+          <w:sz w:val="28"/>
+          <w:szCs w:val="28"/>
+        </w:rPr>
+      </w:pPr>
+    </w:p>
+    <w:p>
+      <w:pPr>
+        <w:pStyle w:val="List3"/>
+        <w:ind w:left="-142" w:hanging="425"/>
+        <w:rPr>
+          <w:rFonts w:asciiTheme="majorHAnsi" w:hAnsiTheme="majorHAnsi"/>
+          <w:color w:val="FF0000"/>
+          <w:sz w:val="28"/>
+          <w:szCs w:val="28"/>
+        </w:rPr>
+      </w:pPr>
+    </w:p>
+    <w:p>
+      <w:pPr>
+        <w:pStyle w:val="List3"/>
+        <w:ind w:left="-142" w:hanging="425"/>
+        <w:rPr>
+          <w:rFonts w:asciiTheme="majorHAnsi" w:hAnsiTheme="majorHAnsi"/>
+          <w:color w:val="FF0000"/>
+          <w:sz w:val="28"/>
+          <w:szCs w:val="28"/>
+        </w:rPr>
+      </w:pPr>
+      <w:r>
+        <w:rPr>
+          <w:rFonts w:asciiTheme="majorHAnsi" w:hAnsiTheme="majorHAnsi"/>
+          <w:color w:val="FF0000"/>
+          <w:sz w:val="28"/>
+          <w:szCs w:val="28"/>
+        </w:rPr>
+        <w:t>pg_num_rows()</w:t>
+      </w:r>
+      <w:r>
+        <w:rPr>
+          <w:rFonts w:asciiTheme="majorHAnsi" w:hAnsiTheme="majorHAnsi"/>
+          <w:color w:val="FF0000"/>
+          <w:sz w:val="28"/>
+          <w:szCs w:val="28"/>
+        </w:rPr>
+        <w:t xml:space="preserve"> </w:t>
+      </w:r>
+      <w:r>
+        <w:rPr>
+          <w:rFonts w:asciiTheme="majorHAnsi" w:hAnsiTheme="majorHAnsi"/>
+          <w:color w:val="000000" w:themeColor="text1"/>
+          <w:sz w:val="28"/>
+          <w:szCs w:val="28"/>
+        </w:rPr>
+        <w:t>&amp;</w:t>
+      </w:r>
+      <w:r>
+        <w:rPr>
+          <w:rFonts w:asciiTheme="majorHAnsi" w:hAnsiTheme="majorHAnsi"/>
+          <w:color w:val="FF0000"/>
+          <w:sz w:val="28"/>
+          <w:szCs w:val="28"/>
+        </w:rPr>
+        <w:t xml:space="preserve"> </w:t>
+      </w:r>
+      <w:r>
+        <w:rPr>
+          <w:rFonts w:asciiTheme="majorHAnsi" w:hAnsiTheme="majorHAnsi"/>
+          <w:color w:val="FF0000"/>
+          <w:sz w:val="28"/>
+          <w:szCs w:val="28"/>
+        </w:rPr>
+        <w:t>pg_num_fields()</w:t>
+      </w:r>
+    </w:p>
+    <w:p>
+      <w:pPr>
+        <w:pStyle w:val="ListBullet2"/>
+        <w:ind w:left="-142" w:hanging="425"/>
+        <w:rPr>
+          <w:rFonts w:asciiTheme="majorHAnsi" w:hAnsiTheme="majorHAnsi"/>
+          <w:sz w:val="28"/>
+          <w:szCs w:val="28"/>
+        </w:rPr>
+      </w:pPr>
+      <w:r>
+        <w:rPr>
+          <w:rFonts w:asciiTheme="majorHAnsi" w:hAnsiTheme="majorHAnsi"/>
+          <w:sz w:val="28"/>
+          <w:szCs w:val="28"/>
+        </w:rPr>
+        <w:t>Apply specifics to a search. Able to return more specific results rather than the whole table.</w:t>
+      </w:r>
     </w:p>
     <w:p>
       <w:pPr>
@@ -3046,6 +2790,53 @@
           <w:szCs w:val="28"/>
         </w:rPr>
       </w:pPr>
+      <w:r>
+        <w:rPr>
+          <w:rFonts w:asciiTheme="majorHAnsi" w:hAnsiTheme="majorHAnsi"/>
+          <w:color w:val="FF0000"/>
+          <w:sz w:val="28"/>
+          <w:szCs w:val="28"/>
+        </w:rPr>
+        <w:t>pg_convert()</w:t>
+      </w:r>
+    </w:p>
+    <w:p>
+      <w:pPr>
+        <w:pStyle w:val="ListBullet2"/>
+        <w:ind w:left="-142" w:hanging="425"/>
+        <w:rPr>
+          <w:rFonts w:asciiTheme="majorHAnsi" w:hAnsiTheme="majorHAnsi"/>
+          <w:sz w:val="28"/>
+          <w:szCs w:val="28"/>
+        </w:rPr>
+      </w:pPr>
+      <w:r>
+        <w:rPr>
+          <w:rFonts w:asciiTheme="majorHAnsi" w:hAnsiTheme="majorHAnsi"/>
+          <w:sz w:val="28"/>
+          <w:szCs w:val="28"/>
+        </w:rPr>
+        <w:t>Input search parameters from an array into an sql statement.</w:t>
+      </w:r>
+    </w:p>
+    <w:p>
+      <w:pPr>
+        <w:pStyle w:val="ListBullet2"/>
+        <w:ind w:left="-142" w:hanging="425"/>
+        <w:rPr>
+          <w:rFonts w:asciiTheme="majorHAnsi" w:hAnsiTheme="majorHAnsi"/>
+          <w:sz w:val="28"/>
+          <w:szCs w:val="28"/>
+        </w:rPr>
+      </w:pPr>
+      <w:r>
+        <w:rPr>
+          <w:rFonts w:asciiTheme="majorHAnsi" w:hAnsiTheme="majorHAnsi"/>
+          <w:sz w:val="28"/>
+          <w:szCs w:val="28"/>
+        </w:rPr>
+        <w:t>May be used, depending on how we intake search parameters.</w:t>
+      </w:r>
     </w:p>
     <w:p>
       <w:pPr>
@@ -3058,36 +2849,14 @@
           <w:szCs w:val="28"/>
         </w:rPr>
       </w:pPr>
-      <w:proofErr w:type="spellStart"/>
-      <w:proofErr w:type="gramStart"/>
-      <w:r>
-        <w:rPr>
-          <w:rFonts w:asciiTheme="majorHAnsi" w:hAnsiTheme="majorHAnsi"/>
-          <w:color w:val="FF0000"/>
-          <w:sz w:val="28"/>
-          <w:szCs w:val="28"/>
-        </w:rPr>
-        <w:t>pg</w:t>
-      </w:r>
-      <w:proofErr w:type="gramEnd"/>
-      <w:r>
-        <w:rPr>
-          <w:rFonts w:asciiTheme="majorHAnsi" w:hAnsiTheme="majorHAnsi"/>
-          <w:color w:val="FF0000"/>
-          <w:sz w:val="28"/>
-          <w:szCs w:val="28"/>
-        </w:rPr>
-        <w:t>_query</w:t>
-      </w:r>
-      <w:proofErr w:type="spellEnd"/>
-      <w:r>
-        <w:rPr>
-          <w:rFonts w:asciiTheme="majorHAnsi" w:hAnsiTheme="majorHAnsi"/>
-          <w:color w:val="FF0000"/>
-          <w:sz w:val="28"/>
-          <w:szCs w:val="28"/>
-        </w:rPr>
-        <w:t>()</w:t>
+      <w:r>
+        <w:rPr>
+          <w:rFonts w:asciiTheme="majorHAnsi" w:hAnsiTheme="majorHAnsi"/>
+          <w:color w:val="FF0000"/>
+          <w:sz w:val="28"/>
+          <w:szCs w:val="28"/>
+        </w:rPr>
+        <w:t>pg_dbname()</w:t>
       </w:r>
     </w:p>
     <w:p>
@@ -3106,12 +2875,12 @@
           <w:sz w:val="28"/>
           <w:szCs w:val="28"/>
         </w:rPr>
-        <w:t>Query the database for specific searches</w:t>
-      </w:r>
-    </w:p>
-    <w:p>
-      <w:pPr>
-        <w:pStyle w:val="List3"/>
+        <w:t>Get the database name. Can be useful if we match the database name with the cart / user.</w:t>
+      </w:r>
+    </w:p>
+    <w:p>
+      <w:pPr>
+        <w:pStyle w:val="ListContinue2"/>
         <w:ind w:left="-142" w:hanging="425"/>
         <w:rPr>
           <w:rFonts w:asciiTheme="majorHAnsi" w:hAnsiTheme="majorHAnsi"/>
@@ -3120,83 +2889,14 @@
           <w:szCs w:val="28"/>
         </w:rPr>
       </w:pPr>
-      <w:proofErr w:type="spellStart"/>
-      <w:proofErr w:type="gramStart"/>
-      <w:r>
-        <w:rPr>
-          <w:rFonts w:asciiTheme="majorHAnsi" w:hAnsiTheme="majorHAnsi"/>
-          <w:color w:val="FF0000"/>
-          <w:sz w:val="28"/>
-          <w:szCs w:val="28"/>
-        </w:rPr>
-        <w:t>pg</w:t>
-      </w:r>
-      <w:proofErr w:type="gramEnd"/>
-      <w:r>
-        <w:rPr>
-          <w:rFonts w:asciiTheme="majorHAnsi" w:hAnsiTheme="majorHAnsi"/>
-          <w:color w:val="FF0000"/>
-          <w:sz w:val="28"/>
-          <w:szCs w:val="28"/>
-        </w:rPr>
-        <w:t>_num_rows</w:t>
-      </w:r>
-      <w:proofErr w:type="spellEnd"/>
-      <w:r>
-        <w:rPr>
-          <w:rFonts w:asciiTheme="majorHAnsi" w:hAnsiTheme="majorHAnsi"/>
-          <w:color w:val="FF0000"/>
-          <w:sz w:val="28"/>
-          <w:szCs w:val="28"/>
-        </w:rPr>
-        <w:t>()</w:t>
-      </w:r>
-      <w:r>
-        <w:rPr>
-          <w:rFonts w:asciiTheme="majorHAnsi" w:hAnsiTheme="majorHAnsi"/>
-          <w:color w:val="FF0000"/>
-          <w:sz w:val="28"/>
-          <w:szCs w:val="28"/>
-        </w:rPr>
-        <w:t xml:space="preserve"> </w:t>
-      </w:r>
-      <w:r>
-        <w:rPr>
-          <w:rFonts w:asciiTheme="majorHAnsi" w:hAnsiTheme="majorHAnsi"/>
-          <w:color w:val="000000" w:themeColor="text1"/>
-          <w:sz w:val="28"/>
-          <w:szCs w:val="28"/>
-        </w:rPr>
-        <w:t>&amp;</w:t>
-      </w:r>
-      <w:r>
-        <w:rPr>
-          <w:rFonts w:asciiTheme="majorHAnsi" w:hAnsiTheme="majorHAnsi"/>
-          <w:color w:val="FF0000"/>
-          <w:sz w:val="28"/>
-          <w:szCs w:val="28"/>
-        </w:rPr>
-        <w:t xml:space="preserve"> </w:t>
-      </w:r>
-      <w:proofErr w:type="spellStart"/>
-      <w:r>
-        <w:rPr>
-          <w:rFonts w:asciiTheme="majorHAnsi" w:hAnsiTheme="majorHAnsi"/>
-          <w:color w:val="FF0000"/>
-          <w:sz w:val="28"/>
-          <w:szCs w:val="28"/>
-        </w:rPr>
-        <w:t>pg_num_fields</w:t>
-      </w:r>
-      <w:proofErr w:type="spellEnd"/>
-      <w:r>
-        <w:rPr>
-          <w:rFonts w:asciiTheme="majorHAnsi" w:hAnsiTheme="majorHAnsi"/>
-          <w:color w:val="FF0000"/>
-          <w:sz w:val="28"/>
-          <w:szCs w:val="28"/>
-        </w:rPr>
-        <w:t>()</w:t>
+      <w:r>
+        <w:rPr>
+          <w:rFonts w:asciiTheme="majorHAnsi" w:hAnsiTheme="majorHAnsi"/>
+          <w:color w:val="FF0000"/>
+          <w:sz w:val="28"/>
+          <w:szCs w:val="28"/>
+        </w:rPr>
+        <w:t>pg_string_escape()</w:t>
       </w:r>
     </w:p>
     <w:p>
@@ -3215,8 +2915,68 @@
           <w:sz w:val="28"/>
           <w:szCs w:val="28"/>
         </w:rPr>
-        <w:t>Apply specifics to a search. Able to return more specific results rather than the whole table.</w:t>
-      </w:r>
+        <w:t>May be able to take parameters out of a search if string does not</w:t>
+      </w:r>
+    </w:p>
+    <w:p>
+      <w:pPr>
+        <w:pStyle w:val="BodyTextFirstIndent"/>
+        <w:ind w:left="-142" w:firstLine="0"/>
+        <w:rPr>
+          <w:rFonts w:asciiTheme="majorHAnsi" w:hAnsiTheme="majorHAnsi"/>
+          <w:sz w:val="28"/>
+          <w:szCs w:val="28"/>
+        </w:rPr>
+      </w:pPr>
+      <w:r>
+        <w:rPr>
+          <w:rFonts w:asciiTheme="majorHAnsi" w:hAnsiTheme="majorHAnsi"/>
+          <w:sz w:val="28"/>
+          <w:szCs w:val="28"/>
+        </w:rPr>
+        <w:t>match. For example, a game was not released for a specific console</w:t>
+      </w:r>
+    </w:p>
+    <w:p>
+      <w:pPr>
+        <w:pStyle w:val="BodyTextFirstIndent"/>
+        <w:ind w:left="-142" w:firstLine="0"/>
+        <w:rPr>
+          <w:rFonts w:asciiTheme="majorHAnsi" w:hAnsiTheme="majorHAnsi"/>
+          <w:sz w:val="28"/>
+          <w:szCs w:val="28"/>
+        </w:rPr>
+      </w:pPr>
+      <w:r>
+        <w:rPr>
+          <w:rFonts w:asciiTheme="majorHAnsi" w:hAnsiTheme="majorHAnsi"/>
+          <w:sz w:val="28"/>
+          <w:szCs w:val="28"/>
+        </w:rPr>
+        <w:t>but exists for another.</w:t>
+      </w:r>
+    </w:p>
+    <w:p>
+      <w:pPr>
+        <w:pStyle w:val="BodyTextFirstIndent"/>
+        <w:ind w:left="-142" w:firstLine="0"/>
+        <w:rPr>
+          <w:rFonts w:asciiTheme="majorHAnsi" w:hAnsiTheme="majorHAnsi"/>
+          <w:sz w:val="28"/>
+          <w:szCs w:val="28"/>
+        </w:rPr>
+      </w:pPr>
+    </w:p>
+    <w:p>
+      <w:pPr>
+        <w:pStyle w:val="BodyTextFirstIndent"/>
+        <w:ind w:left="-142" w:firstLine="0"/>
+        <w:rPr>
+          <w:rFonts w:asciiTheme="majorHAnsi" w:hAnsiTheme="majorHAnsi"/>
+          <w:sz w:val="28"/>
+          <w:szCs w:val="28"/>
+        </w:rPr>
+      </w:pPr>
     </w:p>
     <w:p>
       <w:pPr>
@@ -3224,98 +2984,12 @@
         <w:ind w:left="-142" w:hanging="425"/>
         <w:rPr>
           <w:rFonts w:asciiTheme="majorHAnsi" w:hAnsiTheme="majorHAnsi"/>
-          <w:color w:val="FF0000"/>
-          <w:sz w:val="28"/>
-          <w:szCs w:val="28"/>
-        </w:rPr>
-      </w:pPr>
-      <w:proofErr w:type="spellStart"/>
-      <w:proofErr w:type="gramStart"/>
-      <w:r>
-        <w:rPr>
-          <w:rFonts w:asciiTheme="majorHAnsi" w:hAnsiTheme="majorHAnsi"/>
-          <w:color w:val="FF0000"/>
-          <w:sz w:val="28"/>
-          <w:szCs w:val="28"/>
-        </w:rPr>
-        <w:t>pg</w:t>
-      </w:r>
-      <w:proofErr w:type="gramEnd"/>
-      <w:r>
-        <w:rPr>
-          <w:rFonts w:asciiTheme="majorHAnsi" w:hAnsiTheme="majorHAnsi"/>
-          <w:color w:val="FF0000"/>
-          <w:sz w:val="28"/>
-          <w:szCs w:val="28"/>
-        </w:rPr>
-        <w:t>_convert</w:t>
-      </w:r>
-      <w:proofErr w:type="spellEnd"/>
-      <w:r>
-        <w:rPr>
-          <w:rFonts w:asciiTheme="majorHAnsi" w:hAnsiTheme="majorHAnsi"/>
-          <w:color w:val="FF0000"/>
-          <w:sz w:val="28"/>
-          <w:szCs w:val="28"/>
-        </w:rPr>
-        <w:t>()</w:t>
-      </w:r>
-    </w:p>
-    <w:p>
-      <w:pPr>
-        <w:pStyle w:val="ListBullet2"/>
-        <w:ind w:left="-142" w:hanging="425"/>
-        <w:rPr>
-          <w:rFonts w:asciiTheme="majorHAnsi" w:hAnsiTheme="majorHAnsi"/>
-          <w:sz w:val="28"/>
-          <w:szCs w:val="28"/>
-        </w:rPr>
-      </w:pPr>
-      <w:r>
-        <w:rPr>
-          <w:rFonts w:asciiTheme="majorHAnsi" w:hAnsiTheme="majorHAnsi"/>
-          <w:sz w:val="28"/>
-          <w:szCs w:val="28"/>
-        </w:rPr>
-        <w:t xml:space="preserve">Input search parameters from an array into an </w:t>
-      </w:r>
-      <w:proofErr w:type="spellStart"/>
-      <w:r>
-        <w:rPr>
-          <w:rFonts w:asciiTheme="majorHAnsi" w:hAnsiTheme="majorHAnsi"/>
-          <w:sz w:val="28"/>
-          <w:szCs w:val="28"/>
-        </w:rPr>
-        <w:t>sql</w:t>
-      </w:r>
-      <w:proofErr w:type="spellEnd"/>
-      <w:r>
-        <w:rPr>
-          <w:rFonts w:asciiTheme="majorHAnsi" w:hAnsiTheme="majorHAnsi"/>
-          <w:sz w:val="28"/>
-          <w:szCs w:val="28"/>
-        </w:rPr>
-        <w:t xml:space="preserve"> statement.</w:t>
-      </w:r>
-    </w:p>
-    <w:p>
-      <w:pPr>
-        <w:pStyle w:val="ListBullet2"/>
-        <w:ind w:left="-142" w:hanging="425"/>
-        <w:rPr>
-          <w:rFonts w:asciiTheme="majorHAnsi" w:hAnsiTheme="majorHAnsi"/>
-          <w:sz w:val="28"/>
-          <w:szCs w:val="28"/>
-        </w:rPr>
-      </w:pPr>
-      <w:r>
-        <w:rPr>
-          <w:rFonts w:asciiTheme="majorHAnsi" w:hAnsiTheme="majorHAnsi"/>
-          <w:sz w:val="28"/>
-          <w:szCs w:val="28"/>
-        </w:rPr>
-        <w:t>May be used, depending on how we intake search parameters.</w:t>
-      </w:r>
+          <w:b/>
+          <w:sz w:val="28"/>
+          <w:szCs w:val="28"/>
+          <w:u w:val="single"/>
+        </w:rPr>
+      </w:pPr>
     </w:p>
     <w:p>
       <w:pPr>
@@ -3323,122 +2997,54 @@
         <w:ind w:left="-142" w:hanging="425"/>
         <w:rPr>
           <w:rFonts w:asciiTheme="majorHAnsi" w:hAnsiTheme="majorHAnsi"/>
-          <w:color w:val="FF0000"/>
-          <w:sz w:val="28"/>
-          <w:szCs w:val="28"/>
-        </w:rPr>
-      </w:pPr>
-      <w:proofErr w:type="spellStart"/>
-      <w:proofErr w:type="gramStart"/>
-      <w:r>
-        <w:rPr>
-          <w:rFonts w:asciiTheme="majorHAnsi" w:hAnsiTheme="majorHAnsi"/>
-          <w:color w:val="FF0000"/>
-          <w:sz w:val="28"/>
-          <w:szCs w:val="28"/>
-        </w:rPr>
-        <w:t>pg</w:t>
-      </w:r>
-      <w:proofErr w:type="gramEnd"/>
-      <w:r>
-        <w:rPr>
-          <w:rFonts w:asciiTheme="majorHAnsi" w:hAnsiTheme="majorHAnsi"/>
-          <w:color w:val="FF0000"/>
-          <w:sz w:val="28"/>
-          <w:szCs w:val="28"/>
-        </w:rPr>
-        <w:t>_dbname</w:t>
-      </w:r>
-      <w:proofErr w:type="spellEnd"/>
-      <w:r>
-        <w:rPr>
-          <w:rFonts w:asciiTheme="majorHAnsi" w:hAnsiTheme="majorHAnsi"/>
-          <w:color w:val="FF0000"/>
-          <w:sz w:val="28"/>
-          <w:szCs w:val="28"/>
-        </w:rPr>
-        <w:t>()</w:t>
-      </w:r>
-    </w:p>
-    <w:p>
-      <w:pPr>
-        <w:pStyle w:val="ListBullet2"/>
+          <w:b/>
+          <w:sz w:val="28"/>
+          <w:szCs w:val="28"/>
+          <w:u w:val="single"/>
+        </w:rPr>
+      </w:pPr>
+    </w:p>
+    <w:p>
+      <w:pPr>
+        <w:pStyle w:val="BodyTextFirstIndent"/>
         <w:ind w:left="-142" w:hanging="425"/>
         <w:rPr>
           <w:rFonts w:asciiTheme="majorHAnsi" w:hAnsiTheme="majorHAnsi"/>
-          <w:sz w:val="28"/>
-          <w:szCs w:val="28"/>
-        </w:rPr>
-      </w:pPr>
-      <w:r>
-        <w:rPr>
-          <w:rFonts w:asciiTheme="majorHAnsi" w:hAnsiTheme="majorHAnsi"/>
-          <w:sz w:val="28"/>
-          <w:szCs w:val="28"/>
-        </w:rPr>
-        <w:t>Get the database name. Can be useful if we match the database name with the cart / user.</w:t>
-      </w:r>
-    </w:p>
-    <w:p>
-      <w:pPr>
-        <w:pStyle w:val="ListContinue2"/>
-        <w:ind w:left="-142" w:hanging="425"/>
-        <w:rPr>
-          <w:rFonts w:asciiTheme="majorHAnsi" w:hAnsiTheme="majorHAnsi"/>
-          <w:color w:val="FF0000"/>
-          <w:sz w:val="28"/>
-          <w:szCs w:val="28"/>
-        </w:rPr>
-      </w:pPr>
-      <w:proofErr w:type="spellStart"/>
-      <w:proofErr w:type="gramStart"/>
-      <w:r>
-        <w:rPr>
-          <w:rFonts w:asciiTheme="majorHAnsi" w:hAnsiTheme="majorHAnsi"/>
-          <w:color w:val="FF0000"/>
-          <w:sz w:val="28"/>
-          <w:szCs w:val="28"/>
-        </w:rPr>
-        <w:t>pg</w:t>
-      </w:r>
-      <w:proofErr w:type="gramEnd"/>
-      <w:r>
-        <w:rPr>
-          <w:rFonts w:asciiTheme="majorHAnsi" w:hAnsiTheme="majorHAnsi"/>
-          <w:color w:val="FF0000"/>
-          <w:sz w:val="28"/>
-          <w:szCs w:val="28"/>
-        </w:rPr>
-        <w:t>_string_escape</w:t>
-      </w:r>
-      <w:proofErr w:type="spellEnd"/>
-      <w:r>
-        <w:rPr>
-          <w:rFonts w:asciiTheme="majorHAnsi" w:hAnsiTheme="majorHAnsi"/>
-          <w:color w:val="FF0000"/>
-          <w:sz w:val="28"/>
-          <w:szCs w:val="28"/>
-        </w:rPr>
-        <w:t>()</w:t>
-      </w:r>
-    </w:p>
-    <w:p>
-      <w:pPr>
-        <w:pStyle w:val="ListBullet2"/>
-        <w:ind w:left="-142" w:hanging="425"/>
-        <w:rPr>
-          <w:rFonts w:asciiTheme="majorHAnsi" w:hAnsiTheme="majorHAnsi"/>
-          <w:sz w:val="28"/>
-          <w:szCs w:val="28"/>
-        </w:rPr>
-      </w:pPr>
-      <w:r>
-        <w:rPr>
-          <w:rFonts w:asciiTheme="majorHAnsi" w:hAnsiTheme="majorHAnsi"/>
-          <w:sz w:val="28"/>
-          <w:szCs w:val="28"/>
-        </w:rPr>
-        <w:t>May be able to take parameters out of a search if string does not</w:t>
+          <w:b/>
+          <w:sz w:val="28"/>
+          <w:szCs w:val="28"/>
+          <w:u w:val="single"/>
+        </w:rPr>
+      </w:pPr>
+      <w:r>
+        <w:rPr>
+          <w:rFonts w:asciiTheme="majorHAnsi" w:hAnsiTheme="majorHAnsi"/>
+          <w:b/>
+          <w:sz w:val="28"/>
+          <w:szCs w:val="28"/>
+          <w:u w:val="single"/>
+        </w:rPr>
+        <w:t>Javascript S</w:t>
+      </w:r>
+      <w:r>
+        <w:rPr>
+          <w:rFonts w:asciiTheme="majorHAnsi" w:hAnsiTheme="majorHAnsi"/>
+          <w:b/>
+          <w:sz w:val="28"/>
+          <w:szCs w:val="28"/>
+          <w:u w:val="single"/>
+        </w:rPr>
+        <w:t>pecification</w:t>
+      </w:r>
+      <w:r>
+        <w:rPr>
+          <w:rFonts w:asciiTheme="majorHAnsi" w:hAnsiTheme="majorHAnsi"/>
+          <w:b/>
+          <w:sz w:val="28"/>
+          <w:szCs w:val="28"/>
+          <w:u w:val="single"/>
+        </w:rPr>
+        <w:t>s:</w:t>
       </w:r>
     </w:p>
     <w:p>
@@ -3447,167 +3053,6 @@
         <w:ind w:left="-142" w:firstLine="0"/>
         <w:rPr>
           <w:rFonts w:asciiTheme="majorHAnsi" w:hAnsiTheme="majorHAnsi"/>
-          <w:sz w:val="28"/>
-          <w:szCs w:val="28"/>
-        </w:rPr>
-      </w:pPr>
-      <w:proofErr w:type="gramStart"/>
-      <w:r>
-        <w:rPr>
-          <w:rFonts w:asciiTheme="majorHAnsi" w:hAnsiTheme="majorHAnsi"/>
-          <w:sz w:val="28"/>
-          <w:szCs w:val="28"/>
-        </w:rPr>
-        <w:t>match</w:t>
-      </w:r>
-      <w:proofErr w:type="gramEnd"/>
-      <w:r>
-        <w:rPr>
-          <w:rFonts w:asciiTheme="majorHAnsi" w:hAnsiTheme="majorHAnsi"/>
-          <w:sz w:val="28"/>
-          <w:szCs w:val="28"/>
-        </w:rPr>
-        <w:t>. For example, a game was not released for a specific console</w:t>
-      </w:r>
-    </w:p>
-    <w:p>
-      <w:pPr>
-        <w:pStyle w:val="BodyTextFirstIndent"/>
-        <w:ind w:left="-142" w:firstLine="0"/>
-        <w:rPr>
-          <w:rFonts w:asciiTheme="majorHAnsi" w:hAnsiTheme="majorHAnsi"/>
-          <w:sz w:val="28"/>
-          <w:szCs w:val="28"/>
-        </w:rPr>
-      </w:pPr>
-      <w:proofErr w:type="gramStart"/>
-      <w:r>
-        <w:rPr>
-          <w:rFonts w:asciiTheme="majorHAnsi" w:hAnsiTheme="majorHAnsi"/>
-          <w:sz w:val="28"/>
-          <w:szCs w:val="28"/>
-        </w:rPr>
-        <w:t>but</w:t>
-      </w:r>
-      <w:proofErr w:type="gramEnd"/>
-      <w:r>
-        <w:rPr>
-          <w:rFonts w:asciiTheme="majorHAnsi" w:hAnsiTheme="majorHAnsi"/>
-          <w:sz w:val="28"/>
-          <w:szCs w:val="28"/>
-        </w:rPr>
-        <w:t xml:space="preserve"> exists for another.</w:t>
-      </w:r>
-    </w:p>
-    <w:p>
-      <w:pPr>
-        <w:pStyle w:val="BodyTextFirstIndent"/>
-        <w:ind w:left="-142" w:firstLine="0"/>
-        <w:rPr>
-          <w:rFonts w:asciiTheme="majorHAnsi" w:hAnsiTheme="majorHAnsi"/>
-          <w:sz w:val="28"/>
-          <w:szCs w:val="28"/>
-        </w:rPr>
-      </w:pPr>
-    </w:p>
-    <w:p>
-      <w:pPr>
-        <w:pStyle w:val="BodyTextFirstIndent"/>
-        <w:ind w:left="-142" w:firstLine="0"/>
-        <w:rPr>
-          <w:rFonts w:asciiTheme="majorHAnsi" w:hAnsiTheme="majorHAnsi"/>
-          <w:sz w:val="28"/>
-          <w:szCs w:val="28"/>
-        </w:rPr>
-      </w:pPr>
-    </w:p>
-    <w:p>
-      <w:pPr>
-        <w:pStyle w:val="BodyTextFirstIndent"/>
-        <w:ind w:left="-142" w:hanging="425"/>
-        <w:rPr>
-          <w:rFonts w:asciiTheme="majorHAnsi" w:hAnsiTheme="majorHAnsi"/>
-          <w:b/>
-          <w:sz w:val="28"/>
-          <w:szCs w:val="28"/>
-          <w:u w:val="single"/>
-        </w:rPr>
-      </w:pPr>
-    </w:p>
-    <w:p>
-      <w:pPr>
-        <w:pStyle w:val="BodyTextFirstIndent"/>
-        <w:ind w:left="-142" w:hanging="425"/>
-        <w:rPr>
-          <w:rFonts w:asciiTheme="majorHAnsi" w:hAnsiTheme="majorHAnsi"/>
-          <w:b/>
-          <w:sz w:val="28"/>
-          <w:szCs w:val="28"/>
-          <w:u w:val="single"/>
-        </w:rPr>
-      </w:pPr>
-    </w:p>
-    <w:p>
-      <w:pPr>
-        <w:pStyle w:val="BodyTextFirstIndent"/>
-        <w:ind w:left="-142" w:hanging="425"/>
-        <w:rPr>
-          <w:rFonts w:asciiTheme="majorHAnsi" w:hAnsiTheme="majorHAnsi"/>
-          <w:b/>
-          <w:sz w:val="28"/>
-          <w:szCs w:val="28"/>
-          <w:u w:val="single"/>
-        </w:rPr>
-      </w:pPr>
-      <w:proofErr w:type="spellStart"/>
-      <w:r>
-        <w:rPr>
-          <w:rFonts w:asciiTheme="majorHAnsi" w:hAnsiTheme="majorHAnsi"/>
-          <w:b/>
-          <w:sz w:val="28"/>
-          <w:szCs w:val="28"/>
-          <w:u w:val="single"/>
-        </w:rPr>
-        <w:t>Javascript</w:t>
-      </w:r>
-      <w:proofErr w:type="spellEnd"/>
-      <w:r>
-        <w:rPr>
-          <w:rFonts w:asciiTheme="majorHAnsi" w:hAnsiTheme="majorHAnsi"/>
-          <w:b/>
-          <w:sz w:val="28"/>
-          <w:szCs w:val="28"/>
-          <w:u w:val="single"/>
-        </w:rPr>
-        <w:t xml:space="preserve"> S</w:t>
-      </w:r>
-      <w:r>
-        <w:rPr>
-          <w:rFonts w:asciiTheme="majorHAnsi" w:hAnsiTheme="majorHAnsi"/>
-          <w:b/>
-          <w:sz w:val="28"/>
-          <w:szCs w:val="28"/>
-          <w:u w:val="single"/>
-        </w:rPr>
-        <w:t>pecification</w:t>
-      </w:r>
-      <w:r>
-        <w:rPr>
-          <w:rFonts w:asciiTheme="majorHAnsi" w:hAnsiTheme="majorHAnsi"/>
-          <w:b/>
-          <w:sz w:val="28"/>
-          <w:szCs w:val="28"/>
-          <w:u w:val="single"/>
-        </w:rPr>
-        <w:t>s:</w:t>
-      </w:r>
-    </w:p>
-    <w:p>
-      <w:pPr>
-        <w:pStyle w:val="BodyTextFirstIndent"/>
-        <w:ind w:left="-142" w:firstLine="0"/>
-        <w:rPr>
-          <w:rFonts w:asciiTheme="majorHAnsi" w:hAnsiTheme="majorHAnsi"/>
           <w:b/>
           <w:sz w:val="28"/>
           <w:szCs w:val="28"/>
@@ -3626,7 +3071,6 @@
           <w:szCs w:val="28"/>
         </w:rPr>
       </w:pPr>
-      <w:proofErr w:type="gramStart"/>
       <w:r>
         <w:rPr>
           <w:rFonts w:asciiTheme="majorHAnsi" w:hAnsiTheme="majorHAnsi"/>
@@ -3636,7 +3080,6 @@
         </w:rPr>
         <w:t>.collapse</w:t>
       </w:r>
-      <w:proofErr w:type="gramEnd"/>
     </w:p>
     <w:p>
       <w:pPr>
@@ -3689,25 +3132,14 @@
           <w:szCs w:val="28"/>
         </w:rPr>
       </w:pPr>
-      <w:proofErr w:type="gramStart"/>
-      <w:r>
-        <w:rPr>
-          <w:rFonts w:asciiTheme="majorHAnsi" w:hAnsiTheme="majorHAnsi"/>
-          <w:color w:val="FF0000"/>
-          <w:sz w:val="28"/>
-          <w:szCs w:val="28"/>
-        </w:rPr>
-        <w:t>.collapse</w:t>
-      </w:r>
-      <w:proofErr w:type="gramEnd"/>
-      <w:r>
-        <w:rPr>
-          <w:rFonts w:asciiTheme="majorHAnsi" w:hAnsiTheme="majorHAnsi"/>
-          <w:color w:val="FF0000"/>
-          <w:sz w:val="28"/>
-          <w:szCs w:val="28"/>
-        </w:rPr>
-        <w:t xml:space="preserve"> in</w:t>
+      <w:r>
+        <w:rPr>
+          <w:rFonts w:asciiTheme="majorHAnsi" w:hAnsiTheme="majorHAnsi"/>
+          <w:color w:val="FF0000"/>
+          <w:sz w:val="28"/>
+          <w:szCs w:val="28"/>
+        </w:rPr>
+        <w:t>.collapse in</w:t>
       </w:r>
     </w:p>
     <w:p>
@@ -3768,19 +3200,8 @@
           <w:sz w:val="28"/>
           <w:szCs w:val="28"/>
         </w:rPr>
-        <w:t xml:space="preserve">. </w:t>
-      </w:r>
-      <w:proofErr w:type="gramStart"/>
-      <w:r>
-        <w:rPr>
-          <w:rFonts w:asciiTheme="majorHAnsi" w:hAnsiTheme="majorHAnsi"/>
-          <w:color w:val="FF0000"/>
-          <w:sz w:val="28"/>
-          <w:szCs w:val="28"/>
-        </w:rPr>
-        <w:t>collapsing</w:t>
-      </w:r>
-      <w:proofErr w:type="gramEnd"/>
+        <w:t>. collapsing</w:t>
+      </w:r>
     </w:p>
     <w:p>
       <w:pPr>
@@ -3795,21 +3216,12 @@
           <w:szCs w:val="28"/>
         </w:rPr>
       </w:pPr>
-      <w:proofErr w:type="gramStart"/>
-      <w:r>
-        <w:rPr>
-          <w:sz w:val="28"/>
-          <w:szCs w:val="28"/>
-        </w:rPr>
-        <w:t>added</w:t>
-      </w:r>
-      <w:proofErr w:type="gramEnd"/>
-      <w:r>
-        <w:rPr>
-          <w:sz w:val="28"/>
-          <w:szCs w:val="28"/>
-        </w:rPr>
-        <w:t xml:space="preserve"> when the transition starts, and removed when it finishes</w:t>
+      <w:r>
+        <w:rPr>
+          <w:sz w:val="28"/>
+          <w:szCs w:val="28"/>
+        </w:rPr>
+        <w:t>added when the transition starts, and removed when it finishes</w:t>
       </w:r>
     </w:p>
     <w:p>
@@ -3842,25 +3254,14 @@
           <w:szCs w:val="28"/>
         </w:rPr>
       </w:pPr>
-      <w:proofErr w:type="gramStart"/>
-      <w:r>
-        <w:rPr>
-          <w:rFonts w:asciiTheme="majorHAnsi" w:hAnsiTheme="majorHAnsi"/>
-          <w:color w:val="FF0000"/>
-          <w:sz w:val="28"/>
-          <w:szCs w:val="28"/>
-        </w:rPr>
-        <w:t>.match</w:t>
-      </w:r>
-      <w:proofErr w:type="gramEnd"/>
-      <w:r>
-        <w:rPr>
-          <w:rFonts w:asciiTheme="majorHAnsi" w:hAnsiTheme="majorHAnsi"/>
-          <w:color w:val="FF0000"/>
-          <w:sz w:val="28"/>
-          <w:szCs w:val="28"/>
-        </w:rPr>
-        <w:t>()</w:t>
+      <w:r>
+        <w:rPr>
+          <w:rFonts w:asciiTheme="majorHAnsi" w:hAnsiTheme="majorHAnsi"/>
+          <w:color w:val="FF0000"/>
+          <w:sz w:val="28"/>
+          <w:szCs w:val="28"/>
+        </w:rPr>
+        <w:t>.match()</w:t>
       </w:r>
     </w:p>
     <w:p>
@@ -3876,21 +3277,12 @@
           <w:szCs w:val="28"/>
         </w:rPr>
       </w:pPr>
-      <w:proofErr w:type="gramStart"/>
-      <w:r>
-        <w:rPr>
-          <w:sz w:val="28"/>
-          <w:szCs w:val="28"/>
-        </w:rPr>
-        <w:t>used</w:t>
-      </w:r>
-      <w:proofErr w:type="gramEnd"/>
-      <w:r>
-        <w:rPr>
-          <w:sz w:val="28"/>
-          <w:szCs w:val="28"/>
-        </w:rPr>
-        <w:t xml:space="preserve"> to match a regular expression against a string</w:t>
+      <w:r>
+        <w:rPr>
+          <w:sz w:val="28"/>
+          <w:szCs w:val="28"/>
+        </w:rPr>
+        <w:t>used to match a regular expression against a string</w:t>
       </w:r>
     </w:p>
     <w:p>
@@ -3923,7 +3315,6 @@
           <w:szCs w:val="28"/>
         </w:rPr>
       </w:pPr>
-      <w:proofErr w:type="gramStart"/>
       <w:r>
         <w:rPr>
           <w:rFonts w:asciiTheme="majorHAnsi" w:hAnsiTheme="majorHAnsi"/>
@@ -3933,7 +3324,6 @@
         </w:rPr>
         <w:t>.search</w:t>
       </w:r>
-      <w:proofErr w:type="gramEnd"/>
     </w:p>
     <w:p>
       <w:pPr>
@@ -3948,21 +3338,12 @@
           <w:szCs w:val="28"/>
         </w:rPr>
       </w:pPr>
-      <w:proofErr w:type="gramStart"/>
-      <w:r>
-        <w:rPr>
-          <w:sz w:val="28"/>
-          <w:szCs w:val="28"/>
-        </w:rPr>
-        <w:t>executes</w:t>
-      </w:r>
-      <w:proofErr w:type="gramEnd"/>
-      <w:r>
-        <w:rPr>
-          <w:sz w:val="28"/>
-          <w:szCs w:val="28"/>
-        </w:rPr>
-        <w:t xml:space="preserve"> the search for a match between the regular expression and a specified string</w:t>
+      <w:r>
+        <w:rPr>
+          <w:sz w:val="28"/>
+          <w:szCs w:val="28"/>
+        </w:rPr>
+        <w:t>executes the search for a match between the regular expression and a specified string</w:t>
       </w:r>
     </w:p>
     <w:p>
@@ -3995,28 +3376,15 @@
           <w:szCs w:val="28"/>
         </w:rPr>
       </w:pPr>
-      <w:proofErr w:type="gramStart"/>
-      <w:r>
-        <w:rPr>
-          <w:rFonts w:asciiTheme="majorHAnsi" w:hAnsiTheme="majorHAnsi"/>
-          <w:color w:val="FF0000"/>
-          <w:sz w:val="28"/>
-          <w:szCs w:val="28"/>
-        </w:rPr>
-        <w:t>.</w:t>
-      </w:r>
-      <w:proofErr w:type="spellStart"/>
-      <w:r>
-        <w:rPr>
-          <w:rFonts w:asciiTheme="majorHAnsi" w:hAnsiTheme="majorHAnsi"/>
-          <w:color w:val="FF0000"/>
-          <w:sz w:val="28"/>
-          <w:szCs w:val="28"/>
-        </w:rPr>
-        <w:t>getCartItems</w:t>
-      </w:r>
-      <w:proofErr w:type="spellEnd"/>
-      <w:proofErr w:type="gramEnd"/>
+      <w:r>
+        <w:rPr>
+          <w:rFonts w:asciiTheme="majorHAnsi" w:hAnsiTheme="majorHAnsi"/>
+          <w:color w:val="FF0000"/>
+          <w:sz w:val="28"/>
+          <w:szCs w:val="28"/>
+        </w:rPr>
+        <w:t>.getCartItems</w:t>
+      </w:r>
     </w:p>
     <w:p>
       <w:pPr>
@@ -4031,21 +3399,12 @@
           <w:szCs w:val="28"/>
         </w:rPr>
       </w:pPr>
-      <w:proofErr w:type="gramStart"/>
-      <w:r>
-        <w:rPr>
-          <w:sz w:val="28"/>
-          <w:szCs w:val="28"/>
-        </w:rPr>
-        <w:t>returns</w:t>
-      </w:r>
-      <w:proofErr w:type="gramEnd"/>
-      <w:r>
-        <w:rPr>
-          <w:sz w:val="28"/>
-          <w:szCs w:val="28"/>
-        </w:rPr>
-        <w:t xml:space="preserve"> the items in our cart</w:t>
+      <w:r>
+        <w:rPr>
+          <w:sz w:val="28"/>
+          <w:szCs w:val="28"/>
+        </w:rPr>
+        <w:t>returns the items in our cart</w:t>
       </w:r>
     </w:p>
     <w:p>
@@ -4078,28 +3437,15 @@
           <w:szCs w:val="28"/>
         </w:rPr>
       </w:pPr>
-      <w:proofErr w:type="gramStart"/>
-      <w:r>
-        <w:rPr>
-          <w:rFonts w:asciiTheme="majorHAnsi" w:hAnsiTheme="majorHAnsi"/>
-          <w:color w:val="FF0000"/>
-          <w:sz w:val="28"/>
-          <w:szCs w:val="28"/>
-        </w:rPr>
-        <w:t>.</w:t>
-      </w:r>
-      <w:proofErr w:type="spellStart"/>
-      <w:r>
-        <w:rPr>
-          <w:rFonts w:asciiTheme="majorHAnsi" w:hAnsiTheme="majorHAnsi"/>
-          <w:color w:val="FF0000"/>
-          <w:sz w:val="28"/>
-          <w:szCs w:val="28"/>
-        </w:rPr>
-        <w:t>getCartCount</w:t>
-      </w:r>
-      <w:proofErr w:type="spellEnd"/>
-      <w:proofErr w:type="gramEnd"/>
+      <w:r>
+        <w:rPr>
+          <w:rFonts w:asciiTheme="majorHAnsi" w:hAnsiTheme="majorHAnsi"/>
+          <w:color w:val="FF0000"/>
+          <w:sz w:val="28"/>
+          <w:szCs w:val="28"/>
+        </w:rPr>
+        <w:t>.getCartCount</w:t>
+      </w:r>
     </w:p>
     <w:p>
       <w:pPr>
@@ -4114,21 +3460,12 @@
           <w:szCs w:val="28"/>
         </w:rPr>
       </w:pPr>
-      <w:proofErr w:type="gramStart"/>
-      <w:r>
-        <w:rPr>
-          <w:sz w:val="28"/>
-          <w:szCs w:val="28"/>
-        </w:rPr>
-        <w:t>returns</w:t>
-      </w:r>
-      <w:proofErr w:type="gramEnd"/>
-      <w:r>
-        <w:rPr>
-          <w:sz w:val="28"/>
-          <w:szCs w:val="28"/>
-        </w:rPr>
-        <w:t xml:space="preserve"> a count of how many items are in our cart</w:t>
+      <w:r>
+        <w:rPr>
+          <w:sz w:val="28"/>
+          <w:szCs w:val="28"/>
+        </w:rPr>
+        <w:t>returns a count of how many items are in our cart</w:t>
       </w:r>
     </w:p>
     <w:p>
@@ -4161,28 +3498,15 @@
           <w:szCs w:val="28"/>
         </w:rPr>
       </w:pPr>
-      <w:proofErr w:type="gramStart"/>
-      <w:r>
-        <w:rPr>
-          <w:rFonts w:asciiTheme="majorHAnsi" w:hAnsiTheme="majorHAnsi"/>
-          <w:color w:val="FF0000"/>
-          <w:sz w:val="28"/>
-          <w:szCs w:val="28"/>
-        </w:rPr>
-        <w:t>.</w:t>
-      </w:r>
-      <w:proofErr w:type="spellStart"/>
-      <w:r>
-        <w:rPr>
-          <w:rFonts w:asciiTheme="majorHAnsi" w:hAnsiTheme="majorHAnsi"/>
-          <w:color w:val="FF0000"/>
-          <w:sz w:val="28"/>
-          <w:szCs w:val="28"/>
-        </w:rPr>
-        <w:t>getCartTotal</w:t>
-      </w:r>
-      <w:proofErr w:type="spellEnd"/>
-      <w:proofErr w:type="gramEnd"/>
+      <w:r>
+        <w:rPr>
+          <w:rFonts w:asciiTheme="majorHAnsi" w:hAnsiTheme="majorHAnsi"/>
+          <w:color w:val="FF0000"/>
+          <w:sz w:val="28"/>
+          <w:szCs w:val="28"/>
+        </w:rPr>
+        <w:t>.getCartTotal</w:t>
+      </w:r>
     </w:p>
     <w:p>
       <w:pPr>
@@ -4198,23 +3522,13 @@
           <w:szCs w:val="28"/>
         </w:rPr>
       </w:pPr>
-      <w:proofErr w:type="gramStart"/>
-      <w:r>
-        <w:rPr>
-          <w:rFonts w:asciiTheme="majorHAnsi" w:hAnsiTheme="majorHAnsi"/>
-          <w:sz w:val="28"/>
-          <w:szCs w:val="28"/>
-        </w:rPr>
-        <w:t>returns</w:t>
-      </w:r>
-      <w:proofErr w:type="gramEnd"/>
-      <w:r>
-        <w:rPr>
-          <w:rFonts w:asciiTheme="majorHAnsi" w:hAnsiTheme="majorHAnsi"/>
-          <w:sz w:val="28"/>
-          <w:szCs w:val="28"/>
-        </w:rPr>
-        <w:t xml:space="preserve"> total price of cart items</w:t>
+      <w:r>
+        <w:rPr>
+          <w:rFonts w:asciiTheme="majorHAnsi" w:hAnsiTheme="majorHAnsi"/>
+          <w:sz w:val="28"/>
+          <w:szCs w:val="28"/>
+        </w:rPr>
+        <w:t>returns total price of cart items</w:t>
       </w:r>
     </w:p>
     <w:p>
@@ -4246,28 +3560,15 @@
           <w:szCs w:val="28"/>
         </w:rPr>
       </w:pPr>
-      <w:proofErr w:type="gramStart"/>
-      <w:r>
-        <w:rPr>
-          <w:rFonts w:asciiTheme="majorHAnsi" w:hAnsiTheme="majorHAnsi"/>
-          <w:color w:val="FF0000"/>
-          <w:sz w:val="28"/>
-          <w:szCs w:val="28"/>
-        </w:rPr>
-        <w:t>.</w:t>
-      </w:r>
-      <w:proofErr w:type="spellStart"/>
-      <w:r>
-        <w:rPr>
-          <w:rFonts w:asciiTheme="majorHAnsi" w:hAnsiTheme="majorHAnsi"/>
-          <w:color w:val="FF0000"/>
-          <w:sz w:val="28"/>
-          <w:szCs w:val="28"/>
-        </w:rPr>
-        <w:t>selectProduct</w:t>
-      </w:r>
-      <w:proofErr w:type="spellEnd"/>
-      <w:proofErr w:type="gramEnd"/>
+      <w:r>
+        <w:rPr>
+          <w:rFonts w:asciiTheme="majorHAnsi" w:hAnsiTheme="majorHAnsi"/>
+          <w:color w:val="FF0000"/>
+          <w:sz w:val="28"/>
+          <w:szCs w:val="28"/>
+        </w:rPr>
+        <w:t>.selectProduct</w:t>
+      </w:r>
     </w:p>
     <w:p>
       <w:pPr>
@@ -4283,23 +3584,13 @@
           <w:szCs w:val="28"/>
         </w:rPr>
       </w:pPr>
-      <w:proofErr w:type="gramStart"/>
-      <w:r>
-        <w:rPr>
-          <w:rFonts w:asciiTheme="majorHAnsi" w:hAnsiTheme="majorHAnsi"/>
-          <w:sz w:val="28"/>
-          <w:szCs w:val="28"/>
-        </w:rPr>
-        <w:t>sets</w:t>
-      </w:r>
-      <w:proofErr w:type="gramEnd"/>
-      <w:r>
-        <w:rPr>
-          <w:rFonts w:asciiTheme="majorHAnsi" w:hAnsiTheme="majorHAnsi"/>
-          <w:sz w:val="28"/>
-          <w:szCs w:val="28"/>
-        </w:rPr>
-        <w:t xml:space="preserve"> which product option is currently selected</w:t>
+      <w:r>
+        <w:rPr>
+          <w:rFonts w:asciiTheme="majorHAnsi" w:hAnsiTheme="majorHAnsi"/>
+          <w:sz w:val="28"/>
+          <w:szCs w:val="28"/>
+        </w:rPr>
+        <w:t>sets which product option is currently selected</w:t>
       </w:r>
     </w:p>
     <w:p>
@@ -4332,28 +3623,15 @@
           <w:szCs w:val="28"/>
         </w:rPr>
       </w:pPr>
-      <w:proofErr w:type="gramStart"/>
-      <w:r>
-        <w:rPr>
-          <w:rFonts w:asciiTheme="majorHAnsi" w:hAnsiTheme="majorHAnsi"/>
-          <w:color w:val="FF0000"/>
-          <w:sz w:val="28"/>
-          <w:szCs w:val="28"/>
-        </w:rPr>
-        <w:t>.</w:t>
-      </w:r>
-      <w:proofErr w:type="spellStart"/>
-      <w:r>
-        <w:rPr>
-          <w:rFonts w:asciiTheme="majorHAnsi" w:hAnsiTheme="majorHAnsi"/>
-          <w:color w:val="FF0000"/>
-          <w:sz w:val="28"/>
-          <w:szCs w:val="28"/>
-        </w:rPr>
-        <w:t>addToCart</w:t>
-      </w:r>
-      <w:proofErr w:type="spellEnd"/>
-      <w:proofErr w:type="gramEnd"/>
+      <w:r>
+        <w:rPr>
+          <w:rFonts w:asciiTheme="majorHAnsi" w:hAnsiTheme="majorHAnsi"/>
+          <w:color w:val="FF0000"/>
+          <w:sz w:val="28"/>
+          <w:szCs w:val="28"/>
+        </w:rPr>
+        <w:t>.addToCart</w:t>
+      </w:r>
     </w:p>
     <w:p>
       <w:pPr>
@@ -4369,23 +3647,13 @@
           <w:szCs w:val="28"/>
         </w:rPr>
       </w:pPr>
-      <w:proofErr w:type="gramStart"/>
-      <w:r>
-        <w:rPr>
-          <w:rFonts w:asciiTheme="majorHAnsi" w:hAnsiTheme="majorHAnsi"/>
-          <w:sz w:val="28"/>
-          <w:szCs w:val="28"/>
-        </w:rPr>
-        <w:t>adds</w:t>
-      </w:r>
-      <w:proofErr w:type="gramEnd"/>
-      <w:r>
-        <w:rPr>
-          <w:rFonts w:asciiTheme="majorHAnsi" w:hAnsiTheme="majorHAnsi"/>
-          <w:sz w:val="28"/>
-          <w:szCs w:val="28"/>
-        </w:rPr>
-        <w:t xml:space="preserve"> the currently selected product to the cart and opens the cart</w:t>
+      <w:r>
+        <w:rPr>
+          <w:rFonts w:asciiTheme="majorHAnsi" w:hAnsiTheme="majorHAnsi"/>
+          <w:sz w:val="28"/>
+          <w:szCs w:val="28"/>
+        </w:rPr>
+        <w:t>adds the currently selected product to the cart and opens the cart</w:t>
       </w:r>
     </w:p>
     <w:p>
@@ -4418,28 +3686,15 @@
           <w:szCs w:val="28"/>
         </w:rPr>
       </w:pPr>
-      <w:proofErr w:type="gramStart"/>
-      <w:r>
-        <w:rPr>
-          <w:rFonts w:asciiTheme="majorHAnsi" w:hAnsiTheme="majorHAnsi"/>
-          <w:color w:val="FF0000"/>
-          <w:sz w:val="28"/>
-          <w:szCs w:val="28"/>
-        </w:rPr>
-        <w:t>.</w:t>
-      </w:r>
-      <w:proofErr w:type="spellStart"/>
-      <w:r>
-        <w:rPr>
-          <w:rFonts w:asciiTheme="majorHAnsi" w:hAnsiTheme="majorHAnsi"/>
-          <w:color w:val="FF0000"/>
-          <w:sz w:val="28"/>
-          <w:szCs w:val="28"/>
-        </w:rPr>
-        <w:t>closeCart</w:t>
-      </w:r>
-      <w:proofErr w:type="spellEnd"/>
-      <w:proofErr w:type="gramEnd"/>
+      <w:r>
+        <w:rPr>
+          <w:rFonts w:asciiTheme="majorHAnsi" w:hAnsiTheme="majorHAnsi"/>
+          <w:color w:val="FF0000"/>
+          <w:sz w:val="28"/>
+          <w:szCs w:val="28"/>
+        </w:rPr>
+        <w:t>.closeCart</w:t>
+      </w:r>
     </w:p>
     <w:p>
       <w:pPr>
@@ -4455,23 +3710,13 @@
           <w:szCs w:val="28"/>
         </w:rPr>
       </w:pPr>
-      <w:proofErr w:type="gramStart"/>
-      <w:r>
-        <w:rPr>
-          <w:rFonts w:asciiTheme="majorHAnsi" w:hAnsiTheme="majorHAnsi"/>
-          <w:sz w:val="28"/>
-          <w:szCs w:val="28"/>
-        </w:rPr>
-        <w:t>close</w:t>
-      </w:r>
-      <w:proofErr w:type="gramEnd"/>
-      <w:r>
-        <w:rPr>
-          <w:rFonts w:asciiTheme="majorHAnsi" w:hAnsiTheme="majorHAnsi"/>
-          <w:sz w:val="28"/>
-          <w:szCs w:val="28"/>
-        </w:rPr>
-        <w:t xml:space="preserve"> the cart</w:t>
+      <w:r>
+        <w:rPr>
+          <w:rFonts w:asciiTheme="majorHAnsi" w:hAnsiTheme="majorHAnsi"/>
+          <w:sz w:val="28"/>
+          <w:szCs w:val="28"/>
+        </w:rPr>
+        <w:t>close the cart</w:t>
       </w:r>
     </w:p>
     <w:p>
@@ -4504,28 +3749,15 @@
           <w:szCs w:val="28"/>
         </w:rPr>
       </w:pPr>
-      <w:proofErr w:type="gramStart"/>
-      <w:r>
-        <w:rPr>
-          <w:rFonts w:asciiTheme="majorHAnsi" w:hAnsiTheme="majorHAnsi"/>
-          <w:color w:val="FF0000"/>
-          <w:sz w:val="28"/>
-          <w:szCs w:val="28"/>
-        </w:rPr>
-        <w:t>.</w:t>
-      </w:r>
-      <w:proofErr w:type="spellStart"/>
-      <w:r>
-        <w:rPr>
-          <w:rFonts w:asciiTheme="majorHAnsi" w:hAnsiTheme="majorHAnsi"/>
-          <w:color w:val="FF0000"/>
-          <w:sz w:val="28"/>
-          <w:szCs w:val="28"/>
-        </w:rPr>
-        <w:t>openCart</w:t>
-      </w:r>
-      <w:proofErr w:type="spellEnd"/>
-      <w:proofErr w:type="gramEnd"/>
+      <w:r>
+        <w:rPr>
+          <w:rFonts w:asciiTheme="majorHAnsi" w:hAnsiTheme="majorHAnsi"/>
+          <w:color w:val="FF0000"/>
+          <w:sz w:val="28"/>
+          <w:szCs w:val="28"/>
+        </w:rPr>
+        <w:t>.openCart</w:t>
+      </w:r>
     </w:p>
     <w:p>
       <w:pPr>
@@ -4541,23 +3773,13 @@
           <w:szCs w:val="28"/>
         </w:rPr>
       </w:pPr>
-      <w:proofErr w:type="gramStart"/>
-      <w:r>
-        <w:rPr>
-          <w:rFonts w:asciiTheme="majorHAnsi" w:hAnsiTheme="majorHAnsi"/>
-          <w:sz w:val="28"/>
-          <w:szCs w:val="28"/>
-        </w:rPr>
-        <w:t>opens</w:t>
-      </w:r>
-      <w:proofErr w:type="gramEnd"/>
-      <w:r>
-        <w:rPr>
-          <w:rFonts w:asciiTheme="majorHAnsi" w:hAnsiTheme="majorHAnsi"/>
-          <w:sz w:val="28"/>
-          <w:szCs w:val="28"/>
-        </w:rPr>
-        <w:t xml:space="preserve"> the cart</w:t>
+      <w:r>
+        <w:rPr>
+          <w:rFonts w:asciiTheme="majorHAnsi" w:hAnsiTheme="majorHAnsi"/>
+          <w:sz w:val="28"/>
+          <w:szCs w:val="28"/>
+        </w:rPr>
+        <w:t>opens the cart</w:t>
       </w:r>
     </w:p>
     <w:p>
@@ -4590,28 +3812,15 @@
           <w:szCs w:val="28"/>
         </w:rPr>
       </w:pPr>
-      <w:proofErr w:type="gramStart"/>
-      <w:r>
-        <w:rPr>
-          <w:rFonts w:asciiTheme="majorHAnsi" w:hAnsiTheme="majorHAnsi"/>
-          <w:color w:val="FF0000"/>
-          <w:sz w:val="28"/>
-          <w:szCs w:val="28"/>
-        </w:rPr>
-        <w:t>.</w:t>
-      </w:r>
-      <w:proofErr w:type="spellStart"/>
-      <w:r>
-        <w:rPr>
-          <w:rFonts w:asciiTheme="majorHAnsi" w:hAnsiTheme="majorHAnsi"/>
-          <w:color w:val="FF0000"/>
-          <w:sz w:val="28"/>
-          <w:szCs w:val="28"/>
-        </w:rPr>
-        <w:t>removeFromCart</w:t>
-      </w:r>
-      <w:proofErr w:type="spellEnd"/>
-      <w:proofErr w:type="gramEnd"/>
+      <w:r>
+        <w:rPr>
+          <w:rFonts w:asciiTheme="majorHAnsi" w:hAnsiTheme="majorHAnsi"/>
+          <w:color w:val="FF0000"/>
+          <w:sz w:val="28"/>
+          <w:szCs w:val="28"/>
+        </w:rPr>
+        <w:t>.removeFromCart</w:t>
+      </w:r>
     </w:p>
     <w:p>
       <w:pPr>
@@ -4627,23 +3836,13 @@
           <w:szCs w:val="28"/>
         </w:rPr>
       </w:pPr>
-      <w:proofErr w:type="gramStart"/>
-      <w:r>
-        <w:rPr>
-          <w:rFonts w:asciiTheme="majorHAnsi" w:hAnsiTheme="majorHAnsi"/>
-          <w:sz w:val="28"/>
-          <w:szCs w:val="28"/>
-        </w:rPr>
-        <w:t>removes</w:t>
-      </w:r>
-      <w:proofErr w:type="gramEnd"/>
-      <w:r>
-        <w:rPr>
-          <w:rFonts w:asciiTheme="majorHAnsi" w:hAnsiTheme="majorHAnsi"/>
-          <w:sz w:val="28"/>
-          <w:szCs w:val="28"/>
-        </w:rPr>
-        <w:t xml:space="preserve"> item from the cart and closes the cart</w:t>
+      <w:r>
+        <w:rPr>
+          <w:rFonts w:asciiTheme="majorHAnsi" w:hAnsiTheme="majorHAnsi"/>
+          <w:sz w:val="28"/>
+          <w:szCs w:val="28"/>
+        </w:rPr>
+        <w:t>removes item from the cart and closes the cart</w:t>
       </w:r>
     </w:p>
     <w:p>
@@ -4677,28 +3876,15 @@
           <w:szCs w:val="28"/>
         </w:rPr>
       </w:pPr>
-      <w:proofErr w:type="gramStart"/>
-      <w:r>
-        <w:rPr>
-          <w:rFonts w:asciiTheme="majorHAnsi" w:hAnsiTheme="majorHAnsi"/>
-          <w:color w:val="FF0000"/>
-          <w:sz w:val="28"/>
-          <w:szCs w:val="28"/>
-        </w:rPr>
-        <w:t>.</w:t>
-      </w:r>
-      <w:proofErr w:type="spellStart"/>
-      <w:r>
-        <w:rPr>
-          <w:rFonts w:asciiTheme="majorHAnsi" w:hAnsiTheme="majorHAnsi"/>
-          <w:color w:val="FF0000"/>
-          <w:sz w:val="28"/>
-          <w:szCs w:val="28"/>
-        </w:rPr>
-        <w:t>showCart</w:t>
-      </w:r>
-      <w:proofErr w:type="spellEnd"/>
-      <w:proofErr w:type="gramEnd"/>
+      <w:r>
+        <w:rPr>
+          <w:rFonts w:asciiTheme="majorHAnsi" w:hAnsiTheme="majorHAnsi"/>
+          <w:color w:val="FF0000"/>
+          <w:sz w:val="28"/>
+          <w:szCs w:val="28"/>
+        </w:rPr>
+        <w:t>.showCart</w:t>
+      </w:r>
     </w:p>
     <w:p>
       <w:pPr>
@@ -4714,23 +3900,13 @@
           <w:szCs w:val="28"/>
         </w:rPr>
       </w:pPr>
-      <w:proofErr w:type="gramStart"/>
-      <w:r>
-        <w:rPr>
-          <w:rFonts w:asciiTheme="majorHAnsi" w:hAnsiTheme="majorHAnsi"/>
-          <w:sz w:val="28"/>
-          <w:szCs w:val="28"/>
-        </w:rPr>
-        <w:t>shows</w:t>
-      </w:r>
-      <w:proofErr w:type="gramEnd"/>
-      <w:r>
-        <w:rPr>
-          <w:rFonts w:asciiTheme="majorHAnsi" w:hAnsiTheme="majorHAnsi"/>
-          <w:sz w:val="28"/>
-          <w:szCs w:val="28"/>
-        </w:rPr>
-        <w:t xml:space="preserve"> the cart</w:t>
+      <w:r>
+        <w:rPr>
+          <w:rFonts w:asciiTheme="majorHAnsi" w:hAnsiTheme="majorHAnsi"/>
+          <w:sz w:val="28"/>
+          <w:szCs w:val="28"/>
+        </w:rPr>
+        <w:t>shows the cart</w:t>
       </w:r>
     </w:p>
     <w:p>
@@ -4763,28 +3939,15 @@
           <w:szCs w:val="28"/>
         </w:rPr>
       </w:pPr>
-      <w:proofErr w:type="gramStart"/>
-      <w:r>
-        <w:rPr>
-          <w:rFonts w:asciiTheme="majorHAnsi" w:hAnsiTheme="majorHAnsi"/>
-          <w:color w:val="FF0000"/>
-          <w:sz w:val="28"/>
-          <w:szCs w:val="28"/>
-        </w:rPr>
-        <w:t>.</w:t>
-      </w:r>
-      <w:proofErr w:type="spellStart"/>
-      <w:r>
-        <w:rPr>
-          <w:rFonts w:asciiTheme="majorHAnsi" w:hAnsiTheme="majorHAnsi"/>
-          <w:color w:val="FF0000"/>
-          <w:sz w:val="28"/>
-          <w:szCs w:val="28"/>
-        </w:rPr>
-        <w:t>setCookie</w:t>
-      </w:r>
-      <w:proofErr w:type="spellEnd"/>
-      <w:proofErr w:type="gramEnd"/>
+      <w:r>
+        <w:rPr>
+          <w:rFonts w:asciiTheme="majorHAnsi" w:hAnsiTheme="majorHAnsi"/>
+          <w:color w:val="FF0000"/>
+          <w:sz w:val="28"/>
+          <w:szCs w:val="28"/>
+        </w:rPr>
+        <w:t>.setCookie</w:t>
+      </w:r>
     </w:p>
     <w:p>
       <w:pPr>
@@ -4800,23 +3963,13 @@
           <w:szCs w:val="28"/>
         </w:rPr>
       </w:pPr>
-      <w:proofErr w:type="gramStart"/>
-      <w:r>
-        <w:rPr>
-          <w:rFonts w:asciiTheme="majorHAnsi" w:hAnsiTheme="majorHAnsi"/>
-          <w:sz w:val="28"/>
-          <w:szCs w:val="28"/>
-        </w:rPr>
-        <w:t>stores</w:t>
-      </w:r>
-      <w:proofErr w:type="gramEnd"/>
-      <w:r>
-        <w:rPr>
-          <w:rFonts w:asciiTheme="majorHAnsi" w:hAnsiTheme="majorHAnsi"/>
-          <w:sz w:val="28"/>
-          <w:szCs w:val="28"/>
-        </w:rPr>
-        <w:t xml:space="preserve"> the name of the visitor in a cookie variable</w:t>
+      <w:r>
+        <w:rPr>
+          <w:rFonts w:asciiTheme="majorHAnsi" w:hAnsiTheme="majorHAnsi"/>
+          <w:sz w:val="28"/>
+          <w:szCs w:val="28"/>
+        </w:rPr>
+        <w:t>stores the name of the visitor in a cookie variable</w:t>
       </w:r>
     </w:p>
     <w:p>
@@ -4849,28 +4002,15 @@
           <w:szCs w:val="28"/>
         </w:rPr>
       </w:pPr>
-      <w:proofErr w:type="gramStart"/>
-      <w:r>
-        <w:rPr>
-          <w:rFonts w:asciiTheme="majorHAnsi" w:hAnsiTheme="majorHAnsi"/>
-          <w:color w:val="FF0000"/>
-          <w:sz w:val="28"/>
-          <w:szCs w:val="28"/>
-        </w:rPr>
-        <w:t>.</w:t>
-      </w:r>
-      <w:proofErr w:type="spellStart"/>
-      <w:r>
-        <w:rPr>
-          <w:rFonts w:asciiTheme="majorHAnsi" w:hAnsiTheme="majorHAnsi"/>
-          <w:color w:val="FF0000"/>
-          <w:sz w:val="28"/>
-          <w:szCs w:val="28"/>
-        </w:rPr>
-        <w:t>getCookie</w:t>
-      </w:r>
-      <w:proofErr w:type="spellEnd"/>
-      <w:proofErr w:type="gramEnd"/>
+      <w:r>
+        <w:rPr>
+          <w:rFonts w:asciiTheme="majorHAnsi" w:hAnsiTheme="majorHAnsi"/>
+          <w:color w:val="FF0000"/>
+          <w:sz w:val="28"/>
+          <w:szCs w:val="28"/>
+        </w:rPr>
+        <w:t>.getCookie</w:t>
+      </w:r>
     </w:p>
     <w:p>
       <w:pPr>
@@ -4886,23 +4026,13 @@
           <w:szCs w:val="28"/>
         </w:rPr>
       </w:pPr>
-      <w:proofErr w:type="gramStart"/>
-      <w:r>
-        <w:rPr>
-          <w:rFonts w:asciiTheme="majorHAnsi" w:hAnsiTheme="majorHAnsi"/>
-          <w:sz w:val="28"/>
-          <w:szCs w:val="28"/>
-        </w:rPr>
-        <w:t>returns</w:t>
-      </w:r>
-      <w:proofErr w:type="gramEnd"/>
-      <w:r>
-        <w:rPr>
-          <w:rFonts w:asciiTheme="majorHAnsi" w:hAnsiTheme="majorHAnsi"/>
-          <w:sz w:val="28"/>
-          <w:szCs w:val="28"/>
-        </w:rPr>
-        <w:t xml:space="preserve"> the value of a specified </w:t>
+      <w:r>
+        <w:rPr>
+          <w:rFonts w:asciiTheme="majorHAnsi" w:hAnsiTheme="majorHAnsi"/>
+          <w:sz w:val="28"/>
+          <w:szCs w:val="28"/>
+        </w:rPr>
+        <w:t xml:space="preserve">returns the value of a specified </w:t>
       </w:r>
       <w:r>
         <w:rPr>
@@ -4943,36 +4073,14 @@
           <w:szCs w:val="28"/>
         </w:rPr>
       </w:pPr>
-      <w:proofErr w:type="gramStart"/>
-      <w:r>
-        <w:rPr>
-          <w:rFonts w:asciiTheme="majorHAnsi" w:hAnsiTheme="majorHAnsi"/>
-          <w:color w:val="FF0000"/>
-          <w:sz w:val="28"/>
-          <w:szCs w:val="28"/>
-        </w:rPr>
-        <w:t>.</w:t>
-      </w:r>
-      <w:proofErr w:type="spellStart"/>
-      <w:r>
-        <w:rPr>
-          <w:rFonts w:asciiTheme="majorHAnsi" w:hAnsiTheme="majorHAnsi"/>
-          <w:color w:val="FF0000"/>
-          <w:sz w:val="28"/>
-          <w:szCs w:val="28"/>
-        </w:rPr>
-        <w:t>checkCookie</w:t>
-      </w:r>
-      <w:proofErr w:type="spellEnd"/>
-      <w:proofErr w:type="gramEnd"/>
-      <w:r>
-        <w:rPr>
-          <w:rFonts w:asciiTheme="majorHAnsi" w:hAnsiTheme="majorHAnsi"/>
-          <w:color w:val="FF0000"/>
-          <w:sz w:val="28"/>
-          <w:szCs w:val="28"/>
-        </w:rPr>
-        <w:t>()</w:t>
+      <w:r>
+        <w:rPr>
+          <w:rFonts w:asciiTheme="majorHAnsi" w:hAnsiTheme="majorHAnsi"/>
+          <w:color w:val="FF0000"/>
+          <w:sz w:val="28"/>
+          <w:szCs w:val="28"/>
+        </w:rPr>
+        <w:t>.checkCookie()</w:t>
       </w:r>
     </w:p>
     <w:p>
@@ -4989,23 +4097,13 @@
           <w:szCs w:val="28"/>
         </w:rPr>
       </w:pPr>
-      <w:proofErr w:type="gramStart"/>
-      <w:r>
-        <w:rPr>
-          <w:rFonts w:asciiTheme="majorHAnsi" w:hAnsiTheme="majorHAnsi"/>
-          <w:sz w:val="28"/>
-          <w:szCs w:val="28"/>
-        </w:rPr>
-        <w:t>checks</w:t>
-      </w:r>
-      <w:proofErr w:type="gramEnd"/>
-      <w:r>
-        <w:rPr>
-          <w:rFonts w:asciiTheme="majorHAnsi" w:hAnsiTheme="majorHAnsi"/>
-          <w:sz w:val="28"/>
-          <w:szCs w:val="28"/>
-        </w:rPr>
-        <w:t xml:space="preserve"> if a cookie is set and displays greeting if true</w:t>
+      <w:r>
+        <w:rPr>
+          <w:rFonts w:asciiTheme="majorHAnsi" w:hAnsiTheme="majorHAnsi"/>
+          <w:sz w:val="28"/>
+          <w:szCs w:val="28"/>
+        </w:rPr>
+        <w:t>checks if a cookie is set and displays greeting if true</w:t>
       </w:r>
     </w:p>
     <w:p>
@@ -5109,7 +4207,9 @@
           <w:u w:val="single"/>
         </w:rPr>
       </w:pPr>
-      <w:r>
+    </w:p>
+    <w:p>
+      <w:pPr>
         <w:rPr>
           <w:rFonts w:asciiTheme="majorHAnsi" w:hAnsiTheme="majorHAnsi"/>
           <w:b/>
@@ -5117,6 +4217,37 @@
           <w:szCs w:val="28"/>
           <w:u w:val="single"/>
         </w:rPr>
+      </w:pPr>
+    </w:p>
+    <w:p>
+      <w:pPr>
+        <w:rPr>
+          <w:rFonts w:asciiTheme="majorHAnsi" w:hAnsiTheme="majorHAnsi"/>
+          <w:b/>
+          <w:sz w:val="28"/>
+          <w:szCs w:val="28"/>
+          <w:u w:val="single"/>
+        </w:rPr>
+      </w:pPr>
+    </w:p>
+    <w:p>
+      <w:pPr>
+        <w:rPr>
+          <w:rFonts w:asciiTheme="majorHAnsi" w:hAnsiTheme="majorHAnsi"/>
+          <w:b/>
+          <w:sz w:val="28"/>
+          <w:szCs w:val="28"/>
+          <w:u w:val="single"/>
+        </w:rPr>
+      </w:pPr>
+      <w:r>
+        <w:rPr>
+          <w:rFonts w:asciiTheme="majorHAnsi" w:hAnsiTheme="majorHAnsi"/>
+          <w:b/>
+          <w:sz w:val="28"/>
+          <w:szCs w:val="28"/>
+          <w:u w:val="single"/>
+        </w:rPr>
         <w:t>User Interface Design</w:t>
       </w:r>
     </w:p>
@@ -5147,7 +4278,6 @@
           <w:szCs w:val="28"/>
         </w:rPr>
       </w:pPr>
-      <w:proofErr w:type="gramStart"/>
       <w:r>
         <w:rPr>
           <w:rFonts w:asciiTheme="majorHAnsi" w:hAnsiTheme="majorHAnsi"/>
@@ -5163,17 +4293,7 @@
           <w:sz w:val="28"/>
           <w:szCs w:val="28"/>
         </w:rPr>
-        <w:t>Home Page</w:t>
-      </w:r>
-      <w:proofErr w:type="gramEnd"/>
-      <w:r>
-        <w:rPr>
-          <w:rFonts w:asciiTheme="majorHAnsi" w:hAnsiTheme="majorHAnsi"/>
-          <w:b/>
-          <w:sz w:val="28"/>
-          <w:szCs w:val="28"/>
-        </w:rPr>
-        <w:t xml:space="preserve">  </w:t>
+        <w:t xml:space="preserve">Home Page  </w:t>
       </w:r>
     </w:p>
     <w:p>
@@ -5546,6 +4666,108 @@
     </w:p>
     <w:p>
       <w:pPr>
+        <w:rPr>
+          <w:rFonts w:asciiTheme="majorHAnsi" w:hAnsiTheme="majorHAnsi"/>
+          <w:sz w:val="28"/>
+          <w:szCs w:val="28"/>
+        </w:rPr>
+      </w:pPr>
+    </w:p>
+    <w:p>
+      <w:pPr>
+        <w:rPr>
+          <w:rFonts w:asciiTheme="majorHAnsi" w:hAnsiTheme="majorHAnsi"/>
+          <w:sz w:val="28"/>
+          <w:szCs w:val="28"/>
+        </w:rPr>
+      </w:pPr>
+    </w:p>
+    <w:p>
+      <w:pPr>
+        <w:rPr>
+          <w:rFonts w:asciiTheme="majorHAnsi" w:hAnsiTheme="majorHAnsi"/>
+          <w:sz w:val="28"/>
+          <w:szCs w:val="28"/>
+        </w:rPr>
+      </w:pPr>
+    </w:p>
+    <w:p>
+      <w:pPr>
+        <w:ind w:left="-1134"/>
+        <w:rPr>
+          <w:rFonts w:asciiTheme="majorHAnsi" w:hAnsiTheme="majorHAnsi"/>
+          <w:sz w:val="28"/>
+          <w:szCs w:val="28"/>
+        </w:rPr>
+      </w:pPr>
+      <w:r>
+        <w:rPr>
+          <w:rFonts w:asciiTheme="majorHAnsi" w:hAnsiTheme="majorHAnsi"/>
+          <w:noProof/>
+          <w:sz w:val="28"/>
+          <w:szCs w:val="28"/>
+        </w:rPr>
+        <w:drawing>
+          <wp:inline distT="0" distB="0" distL="0" distR="0" wp14:anchorId="4C8717D7" wp14:editId="10E391D1">
+            <wp:extent cx="6545580" cy="5092411"/>
+            <wp:effectExtent l="0" t="0" r="7620" b="0"/>
+            <wp:docPr id="2" name="Picture 2" descr="Macintosh HD:Users:deangilmore:Desktop:TeamD2-Gantt.png"/>
+            <wp:cNvGraphicFramePr>
+              <a:graphicFrameLocks xmlns:a="http://schemas.openxmlformats.org/drawingml/2006/main" noChangeAspect="1"/>
+            </wp:cNvGraphicFramePr>
+            <a:graphic xmlns:a="http://schemas.openxmlformats.org/drawingml/2006/main">
+              <a:graphicData uri="http://schemas.openxmlformats.org/drawingml/2006/picture">
+                <pic:pic xmlns:pic="http://schemas.openxmlformats.org/drawingml/2006/picture">
+                  <pic:nvPicPr>
+                    <pic:cNvPr id="0" name="Picture 1" descr="Macintosh HD:Users:deangilmore:Desktop:TeamD2-Gantt.png"/>
+                    <pic:cNvPicPr>
+                      <a:picLocks noChangeAspect="1" noChangeArrowheads="1"/>
+                    </pic:cNvPicPr>
+                  </pic:nvPicPr>
+                  <pic:blipFill>
+                    <a:blip r:embed="rId8">
+                      <a:extLst>
+                        <a:ext uri="{28A0092B-C50C-407E-A947-70E740481C1C}">
+                          <a14:useLocalDpi xmlns:a14="http://schemas.microsoft.com/office/drawing/2010/main" val="0"/>
+                        </a:ext>
+                      </a:extLst>
+                    </a:blip>
+                    <a:srcRect/>
+                    <a:stretch>
+                      <a:fillRect/>
+                    </a:stretch>
+                  </pic:blipFill>
+                  <pic:spPr bwMode="auto">
+                    <a:xfrm>
+                      <a:off x="0" y="0"/>
+                      <a:ext cx="6545580" cy="5092411"/>
+                    </a:xfrm>
+                    <a:prstGeom prst="rect">
+                      <a:avLst/>
+                    </a:prstGeom>
+                    <a:noFill/>
+                    <a:ln>
+                      <a:noFill/>
+                    </a:ln>
+                  </pic:spPr>
+                </pic:pic>
+              </a:graphicData>
+            </a:graphic>
+          </wp:inline>
+        </w:drawing>
+      </w:r>
+    </w:p>
+    <w:p>
+      <w:pPr>
+        <w:rPr>
+          <w:rFonts w:asciiTheme="majorHAnsi" w:hAnsiTheme="majorHAnsi"/>
+          <w:sz w:val="28"/>
+          <w:szCs w:val="28"/>
+        </w:rPr>
+      </w:pPr>
+    </w:p>
+    <w:p>
+      <w:pPr>
         <w:pStyle w:val="ListParagraph"/>
         <w:ind w:left="-567"/>
         <w:rPr>
@@ -5557,7 +4779,7 @@
     </w:p>
     <w:sectPr>
       <w:pgSz w:w="11900" w:h="16840"/>
-      <w:pgMar w:top="1440" w:right="1800" w:bottom="1440" w:left="1800" w:header="708" w:footer="708" w:gutter="0"/>
+      <w:pgMar w:top="1440" w:right="701" w:bottom="1440" w:left="1800" w:header="708" w:footer="708" w:gutter="0"/>
       <w:cols w:space="708"/>
       <w:docGrid w:linePitch="360"/>
     </w:sectPr>
@@ -7016,7 +6238,7 @@
 </file>
 
 <file path=customXml/itemProps1.xml><?xml version="1.0" encoding="utf-8"?>
-<ds:datastoreItem xmlns:ds="http://schemas.openxmlformats.org/officeDocument/2006/customXml" ds:itemID="{8C24F591-3840-3F43-85FF-707C0A8AF200}">
+<ds:datastoreItem xmlns:ds="http://schemas.openxmlformats.org/officeDocument/2006/customXml" ds:itemID="{4116974B-0860-5B41-A0D0-8BC089948914}">
   <ds:schemaRefs>
     <ds:schemaRef ds:uri="http://schemas.openxmlformats.org/officeDocument/2006/bibliography"/>
   </ds:schemaRefs>
